--- a/2.1.3.A ProtocolsAndBandwidth.docx
+++ b/2.1.3.A ProtocolsAndBandwidth.docx
@@ -127,8 +127,8 @@
         <w:tblLook w:val="01E0" w:firstRow="1" w:lastRow="1" w:firstColumn="1" w:lastColumn="1" w:noHBand="0" w:noVBand="0"/>
       </w:tblPr>
       <w:tblGrid>
-        <w:gridCol w:w="6443"/>
-        <w:gridCol w:w="2924"/>
+        <w:gridCol w:w="6594"/>
+        <w:gridCol w:w="2990"/>
       </w:tblGrid>
       <w:tr>
         <w:trPr>
@@ -517,7 +517,27 @@
           <w:sz w:val="24"/>
           <w:szCs w:val="24"/>
         </w:rPr>
-        <w:t>Firefox web browser with FireSSH installed</w:t>
+        <w:t xml:space="preserve">Firefox web browser with </w:t>
+      </w:r>
+      <w:proofErr w:type="spellStart"/>
+      <w:r>
+        <w:rPr>
+          <w:rFonts w:ascii="Georgia" w:hAnsi="Georgia" w:cs="Arial"/>
+          <w:b w:val="0"/>
+          <w:sz w:val="24"/>
+          <w:szCs w:val="24"/>
+        </w:rPr>
+        <w:t>FireSSH</w:t>
+      </w:r>
+      <w:proofErr w:type="spellEnd"/>
+      <w:r>
+        <w:rPr>
+          <w:rFonts w:ascii="Georgia" w:hAnsi="Georgia" w:cs="Arial"/>
+          <w:b w:val="0"/>
+          <w:sz w:val="24"/>
+          <w:szCs w:val="24"/>
+        </w:rPr>
+        <w:t xml:space="preserve"> installed</w:t>
       </w:r>
     </w:p>
     <w:p>
@@ -1071,13 +1091,30 @@
           <w:szCs w:val="22"/>
           <w:shd w:val="clear" w:color="auto" w:fill="DAEEF3" w:themeFill="accent5" w:themeFillTint="33"/>
         </w:rPr>
-        <w:t>http://www.bls.gov/ooh/</w:t>
-      </w:r>
-      <w:r>
-        <w:rPr>
-          <w:rFonts w:ascii="Georgia" w:hAnsi="Georgia"/>
-        </w:rPr>
-        <w:t xml:space="preserve"> . Select </w:t>
+        <w:t>http://www.bls.gov/ooh</w:t>
+      </w:r>
+      <w:proofErr w:type="gramStart"/>
+      <w:r>
+        <w:rPr>
+          <w:rFonts w:ascii="Courier New" w:hAnsi="Courier New" w:cs="Courier New"/>
+          <w:sz w:val="22"/>
+          <w:szCs w:val="22"/>
+          <w:shd w:val="clear" w:color="auto" w:fill="DAEEF3" w:themeFill="accent5" w:themeFillTint="33"/>
+        </w:rPr>
+        <w:t>/</w:t>
+      </w:r>
+      <w:r>
+        <w:rPr>
+          <w:rFonts w:ascii="Georgia" w:hAnsi="Georgia"/>
+        </w:rPr>
+        <w:t xml:space="preserve"> .</w:t>
+      </w:r>
+      <w:proofErr w:type="gramEnd"/>
+      <w:r>
+        <w:rPr>
+          <w:rFonts w:ascii="Georgia" w:hAnsi="Georgia"/>
+        </w:rPr>
+        <w:t xml:space="preserve"> Select </w:t>
       </w:r>
       <w:r>
         <w:rPr>
@@ -1238,6 +1275,23 @@
     <w:p>
       <w:pPr>
         <w:pStyle w:val="ActivityBody"/>
+        <w:ind w:left="1440"/>
+        <w:rPr>
+          <w:rFonts w:ascii="Georgia" w:hAnsi="Georgia"/>
+          <w:color w:val="FF0000"/>
+        </w:rPr>
+      </w:pPr>
+      <w:r>
+        <w:rPr>
+          <w:rFonts w:ascii="Georgia" w:hAnsi="Georgia"/>
+          <w:color w:val="FF0000"/>
+        </w:rPr>
+        <w:t>Computer Engineers and Research Scientists create new technology</w:t>
+      </w:r>
+    </w:p>
+    <w:p>
+      <w:pPr>
+        <w:pStyle w:val="ActivityBody"/>
         <w:ind w:left="720"/>
         <w:rPr>
           <w:rFonts w:ascii="Georgia" w:hAnsi="Georgia"/>
@@ -1299,8 +1353,16 @@
         <w:jc w:val="center"/>
         <w:rPr>
           <w:rFonts w:ascii="Georgia" w:hAnsi="Georgia"/>
-        </w:rPr>
-      </w:pPr>
+          <w:color w:val="FF0000"/>
+        </w:rPr>
+      </w:pPr>
+      <w:r>
+        <w:rPr>
+          <w:rFonts w:ascii="Georgia" w:hAnsi="Georgia"/>
+          <w:color w:val="FF0000"/>
+        </w:rPr>
+        <w:t>All others on list need bachelors</w:t>
+      </w:r>
     </w:p>
     <w:p>
       <w:pPr>
@@ -1500,8 +1562,54 @@
         <w:pStyle w:val="ActivityBody"/>
         <w:rPr>
           <w:rFonts w:ascii="Georgia" w:hAnsi="Georgia"/>
-        </w:rPr>
-      </w:pPr>
+          <w:color w:val="FF0000"/>
+        </w:rPr>
+      </w:pPr>
+      <w:r>
+        <w:rPr>
+          <w:rFonts w:ascii="Georgia" w:hAnsi="Georgia"/>
+        </w:rPr>
+        <w:tab/>
+      </w:r>
+      <w:r>
+        <w:rPr>
+          <w:rFonts w:ascii="Georgia" w:hAnsi="Georgia"/>
+          <w:color w:val="FF0000"/>
+        </w:rPr>
+        <w:t xml:space="preserve">Giving up </w:t>
+      </w:r>
+      <w:proofErr w:type="spellStart"/>
+      <w:r>
+        <w:rPr>
+          <w:rFonts w:ascii="Georgia" w:hAnsi="Georgia"/>
+          <w:color w:val="FF0000"/>
+        </w:rPr>
+        <w:t>toyroom</w:t>
+      </w:r>
+      <w:proofErr w:type="spellEnd"/>
+      <w:r>
+        <w:rPr>
+          <w:rFonts w:ascii="Georgia" w:hAnsi="Georgia"/>
+          <w:color w:val="FF0000"/>
+        </w:rPr>
+        <w:t xml:space="preserve">/attic (has </w:t>
+      </w:r>
+      <w:proofErr w:type="spellStart"/>
+      <w:r>
+        <w:rPr>
+          <w:rFonts w:ascii="Georgia" w:hAnsi="Georgia"/>
+          <w:color w:val="FF0000"/>
+        </w:rPr>
+        <w:t>xbox</w:t>
+      </w:r>
+      <w:proofErr w:type="spellEnd"/>
+      <w:r>
+        <w:rPr>
+          <w:rFonts w:ascii="Georgia" w:hAnsi="Georgia"/>
+          <w:color w:val="FF0000"/>
+        </w:rPr>
+        <w:t xml:space="preserve"> and good computer) when brothers friend is over or some tome during each weekend</w:t>
+      </w:r>
     </w:p>
     <w:p>
       <w:pPr>
@@ -1612,7 +1720,14 @@
         <w:rPr>
           <w:rFonts w:ascii="Georgia" w:hAnsi="Georgia"/>
         </w:rPr>
-        <w:t xml:space="preserve">They are used together and are called TCP/IP. </w:t>
+        <w:t xml:space="preserve">They are used together and are </w:t>
+      </w:r>
+      <w:r>
+        <w:rPr>
+          <w:rFonts w:ascii="Georgia" w:hAnsi="Georgia"/>
+        </w:rPr>
+        <w:lastRenderedPageBreak/>
+        <w:t xml:space="preserve">called TCP/IP. </w:t>
       </w:r>
       <w:r>
         <w:rPr>
@@ -1637,14 +1752,7 @@
         <w:rPr>
           <w:rFonts w:ascii="Georgia" w:hAnsi="Georgia"/>
         </w:rPr>
-        <w:t xml:space="preserve">ter in an end-to-end </w:t>
-      </w:r>
-      <w:r>
-        <w:rPr>
-          <w:rFonts w:ascii="Georgia" w:hAnsi="Georgia"/>
-        </w:rPr>
-        <w:lastRenderedPageBreak/>
-        <w:t>connection</w:t>
+        <w:t>ter in an end-to-end connection</w:t>
       </w:r>
       <w:r>
         <w:rPr>
@@ -1822,13 +1930,27 @@
         <w:rPr>
           <w:rFonts w:ascii="Georgia" w:hAnsi="Georgia"/>
         </w:rPr>
-        <w:t>client and the server ask to SYN</w:t>
-      </w:r>
-      <w:r>
-        <w:rPr>
-          <w:rFonts w:ascii="Georgia" w:hAnsi="Georgia"/>
-        </w:rPr>
-        <w:t>chronize with the computer at the other end of the connection. They each include a random number at which they will start numbering the data</w:t>
+        <w:t xml:space="preserve">client and the server ask to </w:t>
+      </w:r>
+      <w:proofErr w:type="spellStart"/>
+      <w:r>
+        <w:rPr>
+          <w:rFonts w:ascii="Georgia" w:hAnsi="Georgia"/>
+        </w:rPr>
+        <w:t>SYN</w:t>
+      </w:r>
+      <w:r>
+        <w:rPr>
+          <w:rFonts w:ascii="Georgia" w:hAnsi="Georgia"/>
+        </w:rPr>
+        <w:t>chronize</w:t>
+      </w:r>
+      <w:proofErr w:type="spellEnd"/>
+      <w:r>
+        <w:rPr>
+          <w:rFonts w:ascii="Georgia" w:hAnsi="Georgia"/>
+        </w:rPr>
+        <w:t xml:space="preserve"> with the computer at the other end of the connection. They each include a random number at which they will start numbering the data</w:t>
       </w:r>
       <w:r>
         <w:rPr>
@@ -1918,7 +2040,21 @@
         <w:rPr>
           <w:rFonts w:ascii="Georgia" w:hAnsi="Georgia"/>
         </w:rPr>
-        <w:t xml:space="preserve"> to a SYNchronize packet by sending an</w:t>
+        <w:t xml:space="preserve"> to a </w:t>
+      </w:r>
+      <w:proofErr w:type="spellStart"/>
+      <w:r>
+        <w:rPr>
+          <w:rFonts w:ascii="Georgia" w:hAnsi="Georgia"/>
+        </w:rPr>
+        <w:t>SYNchronize</w:t>
+      </w:r>
+      <w:proofErr w:type="spellEnd"/>
+      <w:r>
+        <w:rPr>
+          <w:rFonts w:ascii="Georgia" w:hAnsi="Georgia"/>
+        </w:rPr>
+        <w:t xml:space="preserve"> packet by sending an</w:t>
       </w:r>
       <w:r>
         <w:rPr>
@@ -1926,6 +2062,7 @@
         </w:rPr>
         <w:t xml:space="preserve"> </w:t>
       </w:r>
+      <w:proofErr w:type="spellStart"/>
       <w:r>
         <w:rPr>
           <w:rFonts w:ascii="Georgia" w:hAnsi="Georgia"/>
@@ -1938,6 +2075,7 @@
         </w:rPr>
         <w:t>dge</w:t>
       </w:r>
+      <w:proofErr w:type="spellEnd"/>
       <w:r>
         <w:rPr>
           <w:rFonts w:ascii="Georgia" w:hAnsi="Georgia"/>
@@ -2044,7 +2182,14 @@
         <w:rPr>
           <w:rFonts w:ascii="Georgia" w:hAnsi="Georgia"/>
         </w:rPr>
-        <w:t xml:space="preserve">equence number, but in the real TCP protocol, the </w:t>
+        <w:t xml:space="preserve">equence number, but in the real TCP protocol, </w:t>
+      </w:r>
+      <w:proofErr w:type="gramStart"/>
+      <w:r>
+        <w:rPr>
+          <w:rFonts w:ascii="Georgia" w:hAnsi="Georgia"/>
+        </w:rPr>
+        <w:t xml:space="preserve">the </w:t>
       </w:r>
       <w:r>
         <w:rPr>
@@ -2052,12 +2197,15 @@
         </w:rPr>
         <w:t>synchronize</w:t>
       </w:r>
+      <w:proofErr w:type="gramEnd"/>
       <w:r>
         <w:rPr>
           <w:rFonts w:ascii="Georgia" w:hAnsi="Georgia"/>
         </w:rPr>
         <w:t xml:space="preserve"> and acknowledge numbers are counting bytes.</w:t>
       </w:r>
+      <w:bookmarkStart w:id="0" w:name="_GoBack"/>
+      <w:bookmarkEnd w:id="0"/>
     </w:p>
     <w:p>
       <w:pPr>
@@ -2232,6 +2380,16 @@
     <w:p>
       <w:pPr>
         <w:pStyle w:val="ActivityBody"/>
+        <w:ind w:left="1440"/>
+        <w:rPr>
+          <w:rFonts w:ascii="Georgia" w:hAnsi="Georgia"/>
+          <w:b/>
+        </w:rPr>
+      </w:pPr>
+    </w:p>
+    <w:p>
+      <w:pPr>
+        <w:pStyle w:val="ActivityBody"/>
         <w:numPr>
           <w:ilvl w:val="0"/>
           <w:numId w:val="27"/>
@@ -2256,7 +2414,21 @@
         <w:rPr>
           <w:rFonts w:ascii="Georgia" w:hAnsi="Georgia"/>
         </w:rPr>
-        <w:t>nitiate a two-way connection with another student  in your group aloud.</w:t>
+        <w:t xml:space="preserve">nitiate a two-way connection with another </w:t>
+      </w:r>
+      <w:proofErr w:type="gramStart"/>
+      <w:r>
+        <w:rPr>
+          <w:rFonts w:ascii="Georgia" w:hAnsi="Georgia"/>
+        </w:rPr>
+        <w:t>student  in</w:t>
+      </w:r>
+      <w:proofErr w:type="gramEnd"/>
+      <w:r>
+        <w:rPr>
+          <w:rFonts w:ascii="Georgia" w:hAnsi="Georgia"/>
+        </w:rPr>
+        <w:t xml:space="preserve"> your group aloud.</w:t>
       </w:r>
     </w:p>
     <w:p>
@@ -2406,6 +2578,15 @@
         </w:rPr>
         <w:tab/>
       </w:r>
+    </w:p>
+    <w:p>
+      <w:pPr>
+        <w:pStyle w:val="ActivityBody"/>
+        <w:ind w:left="1440"/>
+        <w:rPr>
+          <w:rFonts w:ascii="Georgia" w:hAnsi="Georgia"/>
+        </w:rPr>
+      </w:pPr>
     </w:p>
     <w:p>
       <w:pPr>
@@ -2457,6 +2638,15 @@
     <w:p>
       <w:pPr>
         <w:pStyle w:val="ActivityBody"/>
+        <w:ind w:left="810"/>
+        <w:rPr>
+          <w:rFonts w:ascii="Georgia" w:hAnsi="Georgia"/>
+        </w:rPr>
+      </w:pPr>
+    </w:p>
+    <w:p>
+      <w:pPr>
+        <w:pStyle w:val="ActivityBody"/>
         <w:ind w:left="450"/>
         <w:rPr>
           <w:rFonts w:ascii="Georgia" w:hAnsi="Georgia"/>
@@ -2688,6 +2878,7 @@
         <w:rPr>
           <w:rFonts w:ascii="Georgia" w:hAnsi="Georgia"/>
         </w:rPr>
+        <w:lastRenderedPageBreak/>
         <w:t xml:space="preserve">DNS servers are organized in a tree of delegated authority. </w:t>
       </w:r>
       <w:r>
@@ -2771,7 +2962,6 @@
           <w:rFonts w:ascii="Georgia" w:hAnsi="Georgia"/>
           <w:b/>
         </w:rPr>
-        <w:lastRenderedPageBreak/>
         <w:t>authoritative DNS name servers</w:t>
       </w:r>
       <w:r>
@@ -2947,6 +3137,16 @@
     <w:p>
       <w:pPr>
         <w:pStyle w:val="ActivityBody"/>
+        <w:ind w:left="1530"/>
+        <w:rPr>
+          <w:rFonts w:ascii="Georgia" w:hAnsi="Georgia"/>
+          <w:color w:val="FF0000"/>
+        </w:rPr>
+      </w:pPr>
+    </w:p>
+    <w:p>
+      <w:pPr>
+        <w:pStyle w:val="ActivityBody"/>
         <w:numPr>
           <w:ilvl w:val="0"/>
           <w:numId w:val="31"/>
@@ -3059,6 +3259,15 @@
         </w:rPr>
         <w:t>, so too much information.</w:t>
       </w:r>
+    </w:p>
+    <w:p>
+      <w:pPr>
+        <w:pStyle w:val="ActivityBody"/>
+        <w:ind w:left="1530"/>
+        <w:rPr>
+          <w:rFonts w:ascii="Georgia" w:hAnsi="Georgia"/>
+        </w:rPr>
+      </w:pPr>
     </w:p>
     <w:p>
       <w:pPr>
@@ -3388,13 +3597,21 @@
           <w:rFonts w:ascii="Courier New" w:hAnsi="Courier New" w:cs="Courier New"/>
           <w:shd w:val="clear" w:color="auto" w:fill="DAEEF3" w:themeFill="accent5" w:themeFillTint="33"/>
         </w:rPr>
-        <w:t>.org</w:t>
-      </w:r>
-      <w:r>
-        <w:rPr>
-          <w:rFonts w:ascii="Georgia" w:hAnsi="Georgia"/>
+        <w:t>.</w:t>
+      </w:r>
+      <w:proofErr w:type="gramStart"/>
+      <w:r>
+        <w:rPr>
+          <w:rFonts w:ascii="Courier New" w:hAnsi="Courier New" w:cs="Courier New"/>
           <w:shd w:val="clear" w:color="auto" w:fill="DAEEF3" w:themeFill="accent5" w:themeFillTint="33"/>
         </w:rPr>
+        <w:t>org</w:t>
+      </w:r>
+      <w:r>
+        <w:rPr>
+          <w:rFonts w:ascii="Georgia" w:hAnsi="Georgia"/>
+          <w:shd w:val="clear" w:color="auto" w:fill="DAEEF3" w:themeFill="accent5" w:themeFillTint="33"/>
+        </w:rPr>
         <w:t xml:space="preserve"> </w:t>
       </w:r>
       <w:r>
@@ -3407,7 +3624,14 @@
         <w:rPr>
           <w:rFonts w:ascii="Georgia" w:hAnsi="Georgia"/>
         </w:rPr>
-        <w:t>ame server</w:t>
+        <w:t>ame</w:t>
+      </w:r>
+      <w:proofErr w:type="gramEnd"/>
+      <w:r>
+        <w:rPr>
+          <w:rFonts w:ascii="Georgia" w:hAnsi="Georgia"/>
+        </w:rPr>
+        <w:t xml:space="preserve"> server</w:t>
       </w:r>
       <w:r>
         <w:rPr>
@@ -3462,33 +3686,15 @@
           <w:rFonts w:ascii="Courier New" w:hAnsi="Courier New" w:cs="Courier New"/>
           <w:shd w:val="clear" w:color="auto" w:fill="DAEEF3" w:themeFill="accent5" w:themeFillTint="33"/>
         </w:rPr>
-        <w:t>.org</w:t>
-      </w:r>
-      <w:r>
-        <w:rPr>
-          <w:rFonts w:ascii="Georgia" w:hAnsi="Georgia"/>
-          <w:shd w:val="clear" w:color="auto" w:fill="DAEEF3" w:themeFill="accent5" w:themeFillTint="33"/>
-        </w:rPr>
-        <w:t xml:space="preserve"> </w:t>
-      </w:r>
-      <w:r>
-        <w:rPr>
-          <w:rFonts w:ascii="Georgia" w:hAnsi="Georgia"/>
-        </w:rPr>
-        <w:t xml:space="preserve"> name server. </w:t>
-      </w:r>
-      <w:r>
-        <w:rPr>
-          <w:rFonts w:ascii="Georgia" w:hAnsi="Georgia"/>
-        </w:rPr>
-        <w:t xml:space="preserve">The </w:t>
-      </w:r>
+        <w:t>.</w:t>
+      </w:r>
+      <w:proofErr w:type="gramStart"/>
       <w:r>
         <w:rPr>
           <w:rFonts w:ascii="Courier New" w:hAnsi="Courier New" w:cs="Courier New"/>
           <w:shd w:val="clear" w:color="auto" w:fill="DAEEF3" w:themeFill="accent5" w:themeFillTint="33"/>
         </w:rPr>
-        <w:t>.org</w:t>
+        <w:t>org</w:t>
       </w:r>
       <w:r>
         <w:rPr>
@@ -3501,21 +3707,29 @@
         <w:rPr>
           <w:rFonts w:ascii="Georgia" w:hAnsi="Georgia"/>
         </w:rPr>
-        <w:t xml:space="preserve"> name server </w:t>
-      </w:r>
-      <w:r>
-        <w:rPr>
-          <w:rFonts w:ascii="Georgia" w:hAnsi="Georgia"/>
-        </w:rPr>
-        <w:t xml:space="preserve">will respond with the IP address of the </w:t>
+        <w:t xml:space="preserve"> name</w:t>
+      </w:r>
+      <w:proofErr w:type="gramEnd"/>
+      <w:r>
+        <w:rPr>
+          <w:rFonts w:ascii="Georgia" w:hAnsi="Georgia"/>
+        </w:rPr>
+        <w:t xml:space="preserve"> server. </w:t>
+      </w:r>
+      <w:r>
+        <w:rPr>
+          <w:rFonts w:ascii="Georgia" w:hAnsi="Georgia"/>
+        </w:rPr>
+        <w:t xml:space="preserve">The </w:t>
       </w:r>
       <w:r>
         <w:rPr>
           <w:rFonts w:ascii="Courier New" w:hAnsi="Courier New" w:cs="Courier New"/>
           <w:shd w:val="clear" w:color="auto" w:fill="DAEEF3" w:themeFill="accent5" w:themeFillTint="33"/>
         </w:rPr>
-        <w:t>example.</w:t>
-      </w:r>
+        <w:t>.</w:t>
+      </w:r>
+      <w:proofErr w:type="gramStart"/>
       <w:r>
         <w:rPr>
           <w:rFonts w:ascii="Courier New" w:hAnsi="Courier New" w:cs="Courier New"/>
@@ -3534,6 +3748,46 @@
         <w:rPr>
           <w:rFonts w:ascii="Georgia" w:hAnsi="Georgia"/>
         </w:rPr>
+        <w:t xml:space="preserve"> name</w:t>
+      </w:r>
+      <w:proofErr w:type="gramEnd"/>
+      <w:r>
+        <w:rPr>
+          <w:rFonts w:ascii="Georgia" w:hAnsi="Georgia"/>
+        </w:rPr>
+        <w:t xml:space="preserve"> server </w:t>
+      </w:r>
+      <w:r>
+        <w:rPr>
+          <w:rFonts w:ascii="Georgia" w:hAnsi="Georgia"/>
+        </w:rPr>
+        <w:t xml:space="preserve">will respond with the IP address of the </w:t>
+      </w:r>
+      <w:r>
+        <w:rPr>
+          <w:rFonts w:ascii="Courier New" w:hAnsi="Courier New" w:cs="Courier New"/>
+          <w:shd w:val="clear" w:color="auto" w:fill="DAEEF3" w:themeFill="accent5" w:themeFillTint="33"/>
+        </w:rPr>
+        <w:t>example.</w:t>
+      </w:r>
+      <w:r>
+        <w:rPr>
+          <w:rFonts w:ascii="Courier New" w:hAnsi="Courier New" w:cs="Courier New"/>
+          <w:shd w:val="clear" w:color="auto" w:fill="DAEEF3" w:themeFill="accent5" w:themeFillTint="33"/>
+        </w:rPr>
+        <w:t>org</w:t>
+      </w:r>
+      <w:r>
+        <w:rPr>
+          <w:rFonts w:ascii="Georgia" w:hAnsi="Georgia"/>
+          <w:shd w:val="clear" w:color="auto" w:fill="DAEEF3" w:themeFill="accent5" w:themeFillTint="33"/>
+        </w:rPr>
+        <w:t xml:space="preserve"> </w:t>
+      </w:r>
+      <w:r>
+        <w:rPr>
+          <w:rFonts w:ascii="Georgia" w:hAnsi="Georgia"/>
+        </w:rPr>
         <w:t xml:space="preserve"> name server.</w:t>
       </w:r>
       <w:r>
@@ -3572,6 +3826,7 @@
         </w:rPr>
         <w:t xml:space="preserve">he </w:t>
       </w:r>
+      <w:proofErr w:type="gramStart"/>
       <w:r>
         <w:rPr>
           <w:rFonts w:ascii="Courier New" w:hAnsi="Courier New" w:cs="Courier New"/>
@@ -3597,7 +3852,14 @@
         <w:rPr>
           <w:rFonts w:ascii="Georgia" w:hAnsi="Georgia"/>
         </w:rPr>
-        <w:t xml:space="preserve"> name server will respond with the IP address for </w:t>
+        <w:t xml:space="preserve"> name</w:t>
+      </w:r>
+      <w:proofErr w:type="gramEnd"/>
+      <w:r>
+        <w:rPr>
+          <w:rFonts w:ascii="Georgia" w:hAnsi="Georgia"/>
+        </w:rPr>
+        <w:t xml:space="preserve"> server will respond with the IP address for </w:t>
       </w:r>
       <w:r>
         <w:rPr>
@@ -3741,7 +4003,6 @@
         <w:rPr>
           <w:noProof/>
         </w:rPr>
-        <w:lastRenderedPageBreak/>
         <w:drawing>
           <wp:inline distT="0" distB="0" distL="0" distR="0" wp14:anchorId="5B2EF375" wp14:editId="333EA825">
             <wp:extent cx="5512279" cy="2234242"/>
@@ -3785,8 +4046,6 @@
           </wp:inline>
         </w:drawing>
       </w:r>
-      <w:bookmarkStart w:id="0" w:name="_GoBack"/>
-      <w:bookmarkEnd w:id="0"/>
       <w:r>
         <w:rPr>
           <w:rFonts w:ascii="Georgia" w:hAnsi="Georgia"/>
@@ -4024,20 +4283,35 @@
           <w:rFonts w:ascii="Courier New" w:hAnsi="Courier New" w:cs="Courier New"/>
           <w:shd w:val="clear" w:color="auto" w:fill="DAEEF3" w:themeFill="accent5" w:themeFillTint="33"/>
         </w:rPr>
-        <w:t>.org</w:t>
-      </w:r>
-      <w:r>
-        <w:rPr>
-          <w:rFonts w:ascii="Georgia" w:hAnsi="Georgia"/>
+        <w:t>.</w:t>
+      </w:r>
+      <w:proofErr w:type="gramStart"/>
+      <w:r>
+        <w:rPr>
+          <w:rFonts w:ascii="Courier New" w:hAnsi="Courier New" w:cs="Courier New"/>
           <w:shd w:val="clear" w:color="auto" w:fill="DAEEF3" w:themeFill="accent5" w:themeFillTint="33"/>
         </w:rPr>
+        <w:t>org</w:t>
+      </w:r>
+      <w:r>
+        <w:rPr>
+          <w:rFonts w:ascii="Georgia" w:hAnsi="Georgia"/>
+          <w:shd w:val="clear" w:color="auto" w:fill="DAEEF3" w:themeFill="accent5" w:themeFillTint="33"/>
+        </w:rPr>
         <w:t xml:space="preserve"> </w:t>
       </w:r>
       <w:r>
         <w:rPr>
           <w:rFonts w:ascii="Georgia" w:hAnsi="Georgia"/>
         </w:rPr>
-        <w:t xml:space="preserve"> name server:</w:t>
+        <w:t xml:space="preserve"> name</w:t>
+      </w:r>
+      <w:proofErr w:type="gramEnd"/>
+      <w:r>
+        <w:rPr>
+          <w:rFonts w:ascii="Georgia" w:hAnsi="Georgia"/>
+        </w:rPr>
+        <w:t xml:space="preserve"> server:</w:t>
       </w:r>
       <w:r>
         <w:rPr>
@@ -4193,41 +4467,17 @@
         <w:rPr>
           <w:rFonts w:ascii="Georgia" w:hAnsi="Georgia"/>
         </w:rPr>
-        <w:t xml:space="preserve">. </w:t>
-      </w:r>
-      <w:r>
-        <w:rPr>
-          <w:rFonts w:ascii="Georgia" w:hAnsi="Georgia"/>
-        </w:rPr>
-        <w:t>from</w:t>
-      </w:r>
-      <w:r>
-        <w:rPr>
-          <w:rFonts w:ascii="Georgia" w:hAnsi="Georgia"/>
-        </w:rPr>
-        <w:t xml:space="preserve"> _</w:t>
-      </w:r>
+        <w:t>. from _</w:t>
+      </w:r>
+      <w:proofErr w:type="spellStart"/>
       <w:r>
         <w:rPr>
           <w:rFonts w:ascii="Georgia" w:hAnsi="Georgia"/>
           <w:color w:val="FF0000"/>
         </w:rPr>
-        <w:t>A</w:t>
-      </w:r>
-      <w:r>
-        <w:rPr>
-          <w:rFonts w:ascii="Georgia" w:hAnsi="Georgia"/>
-          <w:color w:val="FF0000"/>
-        </w:rPr>
-        <w:t>_to</w:t>
-      </w:r>
-      <w:r>
-        <w:rPr>
-          <w:rFonts w:ascii="Georgia" w:hAnsi="Georgia"/>
-          <w:color w:val="FF0000"/>
-        </w:rPr>
-        <w:t>_B</w:t>
-      </w:r>
+        <w:t>A_to_B</w:t>
+      </w:r>
+      <w:proofErr w:type="spellEnd"/>
       <w:r>
         <w:rPr>
           <w:rFonts w:ascii="Georgia" w:hAnsi="Georgia"/>
@@ -4238,8 +4488,16 @@
         <w:rPr>
           <w:rFonts w:ascii="Georgia" w:hAnsi="Georgia"/>
         </w:rPr>
-        <w:t>: What is the IP address of www.example.org ?</w:t>
-      </w:r>
+        <w:t xml:space="preserve">: What is the IP address of </w:t>
+      </w:r>
+      <w:proofErr w:type="gramStart"/>
+      <w:r>
+        <w:rPr>
+          <w:rFonts w:ascii="Georgia" w:hAnsi="Georgia"/>
+        </w:rPr>
+        <w:t>www.example.org ?</w:t>
+      </w:r>
+      <w:proofErr w:type="gramEnd"/>
     </w:p>
     <w:p>
       <w:pPr>
@@ -4259,72 +4517,30 @@
         <w:rPr>
           <w:rFonts w:ascii="Georgia" w:hAnsi="Georgia"/>
         </w:rPr>
-        <w:t>.</w:t>
-      </w:r>
-      <w:r>
-        <w:rPr>
-          <w:rFonts w:ascii="Georgia" w:hAnsi="Georgia"/>
-        </w:rPr>
-        <w:t xml:space="preserve"> </w:t>
-      </w:r>
-      <w:r>
-        <w:rPr>
-          <w:rFonts w:ascii="Georgia" w:hAnsi="Georgia"/>
-        </w:rPr>
-        <w:t>from</w:t>
-      </w:r>
-      <w:r>
-        <w:rPr>
-          <w:rFonts w:ascii="Georgia" w:hAnsi="Georgia"/>
-        </w:rPr>
-        <w:t>_</w:t>
+        <w:t xml:space="preserve">. </w:t>
+      </w:r>
+      <w:proofErr w:type="spellStart"/>
+      <w:proofErr w:type="gramStart"/>
+      <w:r>
+        <w:rPr>
+          <w:rFonts w:ascii="Georgia" w:hAnsi="Georgia"/>
+        </w:rPr>
+        <w:t>from_</w:t>
       </w:r>
       <w:r>
         <w:rPr>
           <w:rFonts w:ascii="Georgia" w:hAnsi="Georgia"/>
           <w:color w:val="FF0000"/>
         </w:rPr>
-        <w:t>B</w:t>
-      </w:r>
-      <w:r>
-        <w:rPr>
-          <w:rFonts w:ascii="Georgia" w:hAnsi="Georgia"/>
-          <w:color w:val="FF0000"/>
-        </w:rPr>
-        <w:t>_</w:t>
-      </w:r>
-      <w:r>
-        <w:rPr>
-          <w:rFonts w:ascii="Georgia" w:hAnsi="Georgia"/>
-          <w:color w:val="FF0000"/>
-        </w:rPr>
-        <w:t>to</w:t>
-      </w:r>
-      <w:r>
-        <w:rPr>
-          <w:rFonts w:ascii="Georgia" w:hAnsi="Georgia"/>
-          <w:color w:val="FF0000"/>
-        </w:rPr>
-        <w:t>_</w:t>
-      </w:r>
-      <w:r>
-        <w:rPr>
-          <w:rFonts w:ascii="Georgia" w:hAnsi="Georgia"/>
-          <w:color w:val="FF0000"/>
-        </w:rPr>
-        <w:t>C</w:t>
-      </w:r>
-      <w:r>
-        <w:rPr>
-          <w:rFonts w:ascii="Georgia" w:hAnsi="Georgia"/>
-        </w:rPr>
-        <w:t>_</w:t>
-      </w:r>
-      <w:r>
-        <w:rPr>
-          <w:rFonts w:ascii="Georgia" w:hAnsi="Georgia"/>
-        </w:rPr>
-        <w:t>: What is the IP address of www.example.org ?</w:t>
+        <w:t>B_to_C</w:t>
+      </w:r>
+      <w:proofErr w:type="spellEnd"/>
+      <w:proofErr w:type="gramEnd"/>
+      <w:r>
+        <w:rPr>
+          <w:rFonts w:ascii="Georgia" w:hAnsi="Georgia"/>
+        </w:rPr>
+        <w:t>_: What is the IP address of www.example.org ?</w:t>
       </w:r>
     </w:p>
     <w:p>
@@ -4339,64 +4555,30 @@
         <w:rPr>
           <w:rFonts w:ascii="Georgia" w:hAnsi="Georgia"/>
         </w:rPr>
-        <w:t>3</w:t>
-      </w:r>
-      <w:r>
-        <w:rPr>
-          <w:rFonts w:ascii="Georgia" w:hAnsi="Georgia"/>
-        </w:rPr>
-        <w:t>.</w:t>
-      </w:r>
-      <w:r>
-        <w:rPr>
-          <w:rFonts w:ascii="Georgia" w:hAnsi="Georgia"/>
-        </w:rPr>
-        <w:t xml:space="preserve"> </w:t>
-      </w:r>
-      <w:r>
-        <w:rPr>
-          <w:rFonts w:ascii="Georgia" w:hAnsi="Georgia"/>
-        </w:rPr>
-        <w:t>from</w:t>
-      </w:r>
-      <w:r>
-        <w:rPr>
-          <w:rFonts w:ascii="Georgia" w:hAnsi="Georgia"/>
-        </w:rPr>
-        <w:t>_</w:t>
+        <w:t xml:space="preserve">3. </w:t>
+      </w:r>
+      <w:proofErr w:type="spellStart"/>
+      <w:proofErr w:type="gramStart"/>
+      <w:r>
+        <w:rPr>
+          <w:rFonts w:ascii="Georgia" w:hAnsi="Georgia"/>
+        </w:rPr>
+        <w:t>from_</w:t>
       </w:r>
       <w:r>
         <w:rPr>
           <w:rFonts w:ascii="Georgia" w:hAnsi="Georgia"/>
           <w:color w:val="FF0000"/>
         </w:rPr>
-        <w:t>C</w:t>
-      </w:r>
-      <w:r>
-        <w:rPr>
-          <w:rFonts w:ascii="Georgia" w:hAnsi="Georgia"/>
-          <w:color w:val="FF0000"/>
-        </w:rPr>
-        <w:t>_to_</w:t>
-      </w:r>
-      <w:r>
-        <w:rPr>
-          <w:rFonts w:ascii="Georgia" w:hAnsi="Georgia"/>
-          <w:color w:val="FF0000"/>
-        </w:rPr>
-        <w:t>B</w:t>
-      </w:r>
-      <w:r>
-        <w:rPr>
-          <w:rFonts w:ascii="Georgia" w:hAnsi="Georgia"/>
-        </w:rPr>
-        <w:t xml:space="preserve">_: </w:t>
-      </w:r>
-      <w:r>
-        <w:rPr>
-          <w:rFonts w:ascii="Georgia" w:hAnsi="Georgia"/>
-        </w:rPr>
-        <w:t>Ask 204.74.112.1 .</w:t>
+        <w:t>C_to_B</w:t>
+      </w:r>
+      <w:proofErr w:type="spellEnd"/>
+      <w:proofErr w:type="gramEnd"/>
+      <w:r>
+        <w:rPr>
+          <w:rFonts w:ascii="Georgia" w:hAnsi="Georgia"/>
+        </w:rPr>
+        <w:t>_: Ask 204.74.112.1 .</w:t>
       </w:r>
     </w:p>
     <w:p>
@@ -4411,64 +4593,30 @@
         <w:rPr>
           <w:rFonts w:ascii="Georgia" w:hAnsi="Georgia"/>
         </w:rPr>
-        <w:t>4</w:t>
-      </w:r>
-      <w:r>
-        <w:rPr>
-          <w:rFonts w:ascii="Georgia" w:hAnsi="Georgia"/>
-        </w:rPr>
-        <w:t>.</w:t>
-      </w:r>
-      <w:r>
-        <w:rPr>
-          <w:rFonts w:ascii="Georgia" w:hAnsi="Georgia"/>
-        </w:rPr>
-        <w:t xml:space="preserve"> </w:t>
-      </w:r>
-      <w:r>
-        <w:rPr>
-          <w:rFonts w:ascii="Georgia" w:hAnsi="Georgia"/>
-        </w:rPr>
-        <w:t>from</w:t>
-      </w:r>
-      <w:r>
-        <w:rPr>
-          <w:rFonts w:ascii="Georgia" w:hAnsi="Georgia"/>
-        </w:rPr>
-        <w:t>_</w:t>
+        <w:t xml:space="preserve">4. </w:t>
+      </w:r>
+      <w:proofErr w:type="spellStart"/>
+      <w:proofErr w:type="gramStart"/>
+      <w:r>
+        <w:rPr>
+          <w:rFonts w:ascii="Georgia" w:hAnsi="Georgia"/>
+        </w:rPr>
+        <w:t>from_</w:t>
       </w:r>
       <w:r>
         <w:rPr>
           <w:rFonts w:ascii="Georgia" w:hAnsi="Georgia"/>
           <w:color w:val="FF0000"/>
         </w:rPr>
-        <w:t>B</w:t>
-      </w:r>
-      <w:r>
-        <w:rPr>
-          <w:rFonts w:ascii="Georgia" w:hAnsi="Georgia"/>
-          <w:color w:val="FF0000"/>
-        </w:rPr>
-        <w:t>_to_</w:t>
-      </w:r>
-      <w:r>
-        <w:rPr>
-          <w:rFonts w:ascii="Georgia" w:hAnsi="Georgia"/>
-          <w:color w:val="FF0000"/>
-        </w:rPr>
-        <w:t>D</w:t>
-      </w:r>
-      <w:r>
-        <w:rPr>
-          <w:rFonts w:ascii="Georgia" w:hAnsi="Georgia"/>
-        </w:rPr>
-        <w:t xml:space="preserve">_: </w:t>
-      </w:r>
-      <w:r>
-        <w:rPr>
-          <w:rFonts w:ascii="Georgia" w:hAnsi="Georgia"/>
-        </w:rPr>
-        <w:t>What is the IP address of www.example.org ?</w:t>
+        <w:t>B_to_D</w:t>
+      </w:r>
+      <w:proofErr w:type="spellEnd"/>
+      <w:proofErr w:type="gramEnd"/>
+      <w:r>
+        <w:rPr>
+          <w:rFonts w:ascii="Georgia" w:hAnsi="Georgia"/>
+        </w:rPr>
+        <w:t>_: What is the IP address of www.example.org ?</w:t>
       </w:r>
     </w:p>
     <w:p>
@@ -4483,52 +4631,30 @@
         <w:rPr>
           <w:rFonts w:ascii="Georgia" w:hAnsi="Georgia"/>
         </w:rPr>
-        <w:t>5</w:t>
-      </w:r>
-      <w:r>
-        <w:rPr>
-          <w:rFonts w:ascii="Georgia" w:hAnsi="Georgia"/>
-        </w:rPr>
-        <w:t>. from</w:t>
-      </w:r>
-      <w:r>
-        <w:rPr>
-          <w:rFonts w:ascii="Georgia" w:hAnsi="Georgia"/>
-        </w:rPr>
-        <w:t>_</w:t>
+        <w:t xml:space="preserve">5. </w:t>
+      </w:r>
+      <w:proofErr w:type="spellStart"/>
+      <w:proofErr w:type="gramStart"/>
+      <w:r>
+        <w:rPr>
+          <w:rFonts w:ascii="Georgia" w:hAnsi="Georgia"/>
+        </w:rPr>
+        <w:t>from_</w:t>
       </w:r>
       <w:r>
         <w:rPr>
           <w:rFonts w:ascii="Georgia" w:hAnsi="Georgia"/>
           <w:color w:val="FF0000"/>
         </w:rPr>
-        <w:t>D</w:t>
-      </w:r>
-      <w:r>
-        <w:rPr>
-          <w:rFonts w:ascii="Georgia" w:hAnsi="Georgia"/>
-          <w:color w:val="FF0000"/>
-        </w:rPr>
-        <w:t>_to_</w:t>
-      </w:r>
-      <w:r>
-        <w:rPr>
-          <w:rFonts w:ascii="Georgia" w:hAnsi="Georgia"/>
-          <w:color w:val="FF0000"/>
-        </w:rPr>
-        <w:t>B</w:t>
-      </w:r>
-      <w:r>
-        <w:rPr>
-          <w:rFonts w:ascii="Georgia" w:hAnsi="Georgia"/>
-        </w:rPr>
-        <w:t xml:space="preserve">_: </w:t>
-      </w:r>
-      <w:r>
-        <w:rPr>
-          <w:rFonts w:ascii="Georgia" w:hAnsi="Georgia"/>
-        </w:rPr>
-        <w:t>Ask 93.184.216.119 .</w:t>
+        <w:t>D_to_B</w:t>
+      </w:r>
+      <w:proofErr w:type="spellEnd"/>
+      <w:proofErr w:type="gramEnd"/>
+      <w:r>
+        <w:rPr>
+          <w:rFonts w:ascii="Georgia" w:hAnsi="Georgia"/>
+        </w:rPr>
+        <w:t>_: Ask 93.184.216.119 .</w:t>
       </w:r>
     </w:p>
     <w:p>
@@ -4543,64 +4669,30 @@
         <w:rPr>
           <w:rFonts w:ascii="Georgia" w:hAnsi="Georgia"/>
         </w:rPr>
-        <w:t>6</w:t>
-      </w:r>
-      <w:r>
-        <w:rPr>
-          <w:rFonts w:ascii="Georgia" w:hAnsi="Georgia"/>
-        </w:rPr>
-        <w:t>.</w:t>
-      </w:r>
-      <w:r>
-        <w:rPr>
-          <w:rFonts w:ascii="Georgia" w:hAnsi="Georgia"/>
-        </w:rPr>
-        <w:t xml:space="preserve"> </w:t>
-      </w:r>
-      <w:r>
-        <w:rPr>
-          <w:rFonts w:ascii="Georgia" w:hAnsi="Georgia"/>
-        </w:rPr>
-        <w:t>from</w:t>
-      </w:r>
-      <w:r>
-        <w:rPr>
-          <w:rFonts w:ascii="Georgia" w:hAnsi="Georgia"/>
-        </w:rPr>
-        <w:t>_</w:t>
+        <w:t xml:space="preserve">6. </w:t>
+      </w:r>
+      <w:proofErr w:type="spellStart"/>
+      <w:proofErr w:type="gramStart"/>
+      <w:r>
+        <w:rPr>
+          <w:rFonts w:ascii="Georgia" w:hAnsi="Georgia"/>
+        </w:rPr>
+        <w:t>from_</w:t>
       </w:r>
       <w:r>
         <w:rPr>
           <w:rFonts w:ascii="Georgia" w:hAnsi="Georgia"/>
           <w:color w:val="FF0000"/>
         </w:rPr>
-        <w:t>B</w:t>
-      </w:r>
-      <w:r>
-        <w:rPr>
-          <w:rFonts w:ascii="Georgia" w:hAnsi="Georgia"/>
-          <w:color w:val="FF0000"/>
-        </w:rPr>
-        <w:t>_to_</w:t>
-      </w:r>
-      <w:r>
-        <w:rPr>
-          <w:rFonts w:ascii="Georgia" w:hAnsi="Georgia"/>
-          <w:color w:val="FF0000"/>
-        </w:rPr>
-        <w:t>E</w:t>
-      </w:r>
-      <w:r>
-        <w:rPr>
-          <w:rFonts w:ascii="Georgia" w:hAnsi="Georgia"/>
-        </w:rPr>
-        <w:t xml:space="preserve">_: </w:t>
-      </w:r>
-      <w:r>
-        <w:rPr>
-          <w:rFonts w:ascii="Georgia" w:hAnsi="Georgia"/>
-        </w:rPr>
-        <w:t>What is the IP address of www.example.org ?</w:t>
+        <w:t>B_to_E</w:t>
+      </w:r>
+      <w:proofErr w:type="spellEnd"/>
+      <w:proofErr w:type="gramEnd"/>
+      <w:r>
+        <w:rPr>
+          <w:rFonts w:ascii="Georgia" w:hAnsi="Georgia"/>
+        </w:rPr>
+        <w:t>_: What is the IP address of www.example.org ?</w:t>
       </w:r>
     </w:p>
     <w:p>
@@ -4615,76 +4707,30 @@
         <w:rPr>
           <w:rFonts w:ascii="Georgia" w:hAnsi="Georgia"/>
         </w:rPr>
-        <w:t>7</w:t>
-      </w:r>
-      <w:r>
-        <w:rPr>
-          <w:rFonts w:ascii="Georgia" w:hAnsi="Georgia"/>
-        </w:rPr>
-        <w:t>.</w:t>
-      </w:r>
-      <w:r>
-        <w:rPr>
-          <w:rFonts w:ascii="Georgia" w:hAnsi="Georgia"/>
-        </w:rPr>
-        <w:t xml:space="preserve"> </w:t>
-      </w:r>
-      <w:r>
-        <w:rPr>
-          <w:rFonts w:ascii="Georgia" w:hAnsi="Georgia"/>
-        </w:rPr>
-        <w:t>from</w:t>
-      </w:r>
-      <w:r>
-        <w:rPr>
-          <w:rFonts w:ascii="Georgia" w:hAnsi="Georgia"/>
-        </w:rPr>
-        <w:t>_</w:t>
+        <w:t xml:space="preserve">7. </w:t>
+      </w:r>
+      <w:proofErr w:type="spellStart"/>
+      <w:proofErr w:type="gramStart"/>
+      <w:r>
+        <w:rPr>
+          <w:rFonts w:ascii="Georgia" w:hAnsi="Georgia"/>
+        </w:rPr>
+        <w:t>from_</w:t>
       </w:r>
       <w:r>
         <w:rPr>
           <w:rFonts w:ascii="Georgia" w:hAnsi="Georgia"/>
           <w:color w:val="FF0000"/>
         </w:rPr>
-        <w:t>E</w:t>
-      </w:r>
-      <w:r>
-        <w:rPr>
-          <w:rFonts w:ascii="Georgia" w:hAnsi="Georgia"/>
-          <w:color w:val="FF0000"/>
-        </w:rPr>
-        <w:t>_to_</w:t>
-      </w:r>
-      <w:r>
-        <w:rPr>
-          <w:rFonts w:ascii="Georgia" w:hAnsi="Georgia"/>
-          <w:color w:val="FF0000"/>
-        </w:rPr>
-        <w:t>B</w:t>
-      </w:r>
-      <w:r>
-        <w:rPr>
-          <w:rFonts w:ascii="Georgia" w:hAnsi="Georgia"/>
-        </w:rPr>
-        <w:t xml:space="preserve">_: </w:t>
-      </w:r>
-      <w:r>
-        <w:rPr>
-          <w:rFonts w:ascii="Georgia" w:hAnsi="Georgia"/>
-        </w:rPr>
-        <w:t>The IP</w:t>
-      </w:r>
-      <w:r>
-        <w:rPr>
-          <w:rFonts w:ascii="Georgia" w:hAnsi="Georgia"/>
-        </w:rPr>
-        <w:t>#</w:t>
-      </w:r>
-      <w:r>
-        <w:rPr>
-          <w:rFonts w:ascii="Georgia" w:hAnsi="Georgia"/>
-        </w:rPr>
-        <w:t xml:space="preserve"> of www.example.org is 93.184.216.119 .</w:t>
+        <w:t>E_to_B</w:t>
+      </w:r>
+      <w:proofErr w:type="spellEnd"/>
+      <w:proofErr w:type="gramEnd"/>
+      <w:r>
+        <w:rPr>
+          <w:rFonts w:ascii="Georgia" w:hAnsi="Georgia"/>
+        </w:rPr>
+        <w:t>_: The IP# of www.example.org is 93.184.216.119 .</w:t>
       </w:r>
     </w:p>
     <w:p>
@@ -4699,53 +4745,25 @@
         <w:rPr>
           <w:rFonts w:ascii="Georgia" w:hAnsi="Georgia"/>
         </w:rPr>
-        <w:t>8</w:t>
-      </w:r>
-      <w:r>
-        <w:rPr>
-          <w:rFonts w:ascii="Georgia" w:hAnsi="Georgia"/>
-        </w:rPr>
-        <w:t>.</w:t>
-      </w:r>
-      <w:r>
-        <w:rPr>
-          <w:rFonts w:ascii="Georgia" w:hAnsi="Georgia"/>
-        </w:rPr>
-        <w:t xml:space="preserve"> </w:t>
-      </w:r>
-      <w:r>
-        <w:rPr>
-          <w:rFonts w:ascii="Georgia" w:hAnsi="Georgia"/>
-        </w:rPr>
-        <w:t>from</w:t>
-      </w:r>
-      <w:r>
-        <w:rPr>
-          <w:rFonts w:ascii="Georgia" w:hAnsi="Georgia"/>
-        </w:rPr>
-        <w:t>_</w:t>
+        <w:t xml:space="preserve">8. </w:t>
+      </w:r>
+      <w:proofErr w:type="spellStart"/>
+      <w:proofErr w:type="gramStart"/>
+      <w:r>
+        <w:rPr>
+          <w:rFonts w:ascii="Georgia" w:hAnsi="Georgia"/>
+        </w:rPr>
+        <w:t>from_</w:t>
       </w:r>
       <w:r>
         <w:rPr>
           <w:rFonts w:ascii="Georgia" w:hAnsi="Georgia"/>
           <w:color w:val="FF0000"/>
         </w:rPr>
-        <w:t>B</w:t>
-      </w:r>
-      <w:r>
-        <w:rPr>
-          <w:rFonts w:ascii="Georgia" w:hAnsi="Georgia"/>
-          <w:color w:val="FF0000"/>
-        </w:rPr>
-        <w:t>_to_</w:t>
-      </w:r>
-      <w:r>
-        <w:rPr>
-          <w:rFonts w:ascii="Georgia" w:hAnsi="Georgia"/>
-          <w:color w:val="FF0000"/>
-        </w:rPr>
-        <w:t>A</w:t>
-      </w:r>
+        <w:t>B_to_A</w:t>
+      </w:r>
+      <w:proofErr w:type="spellEnd"/>
+      <w:proofErr w:type="gramEnd"/>
       <w:r>
         <w:rPr>
           <w:rFonts w:ascii="Georgia" w:hAnsi="Georgia"/>
@@ -4982,13 +5000,16 @@
           <w:rFonts w:ascii="Courier New" w:hAnsi="Courier New" w:cs="Courier New"/>
         </w:rPr>
       </w:pPr>
+      <w:proofErr w:type="spellStart"/>
       <w:r>
         <w:rPr>
           <w:rFonts w:ascii="Courier New" w:hAnsi="Courier New" w:cs="Courier New"/>
           <w:shd w:val="clear" w:color="auto" w:fill="DAEEF3" w:themeFill="accent5" w:themeFillTint="33"/>
         </w:rPr>
+        <w:lastRenderedPageBreak/>
         <w:t>ifconfig</w:t>
       </w:r>
+      <w:proofErr w:type="spellEnd"/>
       <w:r>
         <w:rPr>
           <w:rFonts w:ascii="Georgia" w:hAnsi="Georgia"/>
@@ -5001,6 +5022,7 @@
         </w:rPr>
         <w:t xml:space="preserve"> </w:t>
       </w:r>
+      <w:proofErr w:type="spellStart"/>
       <w:r>
         <w:rPr>
           <w:rFonts w:ascii="Courier New" w:hAnsi="Courier New" w:cs="Courier New"/>
@@ -5008,6 +5030,7 @@
         </w:rPr>
         <w:t>ipconfig</w:t>
       </w:r>
+      <w:proofErr w:type="spellEnd"/>
       <w:r>
         <w:rPr>
           <w:rFonts w:ascii="Georgia" w:hAnsi="Georgia"/>
@@ -5056,6 +5079,7 @@
         </w:rPr>
         <w:t xml:space="preserve"> </w:t>
       </w:r>
+      <w:proofErr w:type="spellStart"/>
       <w:r>
         <w:rPr>
           <w:rFonts w:ascii="Courier New" w:hAnsi="Courier New" w:cs="Courier New"/>
@@ -5063,6 +5087,7 @@
         </w:rPr>
         <w:t>nslookup</w:t>
       </w:r>
+      <w:proofErr w:type="spellEnd"/>
       <w:r>
         <w:rPr>
           <w:rFonts w:ascii="Georgia" w:hAnsi="Georgia"/>
@@ -5126,6 +5151,7 @@
           <w:rFonts w:ascii="Courier New" w:hAnsi="Courier New" w:cs="Courier New"/>
         </w:rPr>
       </w:pPr>
+      <w:proofErr w:type="spellStart"/>
       <w:r>
         <w:rPr>
           <w:rFonts w:ascii="Courier New" w:hAnsi="Courier New" w:cs="Courier New"/>
@@ -5140,6 +5166,7 @@
         </w:rPr>
         <w:t>route</w:t>
       </w:r>
+      <w:proofErr w:type="spellEnd"/>
       <w:r>
         <w:rPr>
           <w:rFonts w:ascii="Georgia" w:hAnsi="Georgia"/>
@@ -5152,6 +5179,7 @@
         </w:rPr>
         <w:t xml:space="preserve"> </w:t>
       </w:r>
+      <w:proofErr w:type="spellStart"/>
       <w:r>
         <w:rPr>
           <w:rFonts w:ascii="Courier New" w:hAnsi="Courier New" w:cs="Courier New"/>
@@ -5166,6 +5194,7 @@
         </w:rPr>
         <w:t>path</w:t>
       </w:r>
+      <w:proofErr w:type="spellEnd"/>
       <w:r>
         <w:rPr>
           <w:rFonts w:ascii="Georgia" w:hAnsi="Georgia"/>
@@ -5282,14 +5311,7 @@
         <w:rPr>
           <w:rFonts w:ascii="Georgia" w:hAnsi="Georgia"/>
         </w:rPr>
-        <w:t xml:space="preserve">. A shell is a command line interface to an </w:t>
-      </w:r>
-      <w:r>
-        <w:rPr>
-          <w:rFonts w:ascii="Georgia" w:hAnsi="Georgia"/>
-        </w:rPr>
-        <w:lastRenderedPageBreak/>
-        <w:t xml:space="preserve">operating system. </w:t>
+        <w:t xml:space="preserve">. A shell is a command line interface to an operating system. </w:t>
       </w:r>
       <w:r>
         <w:rPr>
@@ -5363,11 +5385,19 @@
         </w:rPr>
         <w:t xml:space="preserve">the </w:t>
       </w:r>
-      <w:r>
-        <w:rPr>
-          <w:rFonts w:ascii="Georgia" w:hAnsi="Georgia"/>
-        </w:rPr>
-        <w:t xml:space="preserve">FireSSH </w:t>
+      <w:proofErr w:type="spellStart"/>
+      <w:r>
+        <w:rPr>
+          <w:rFonts w:ascii="Georgia" w:hAnsi="Georgia"/>
+        </w:rPr>
+        <w:t>FireSSH</w:t>
+      </w:r>
+      <w:proofErr w:type="spellEnd"/>
+      <w:r>
+        <w:rPr>
+          <w:rFonts w:ascii="Georgia" w:hAnsi="Georgia"/>
+        </w:rPr>
+        <w:t xml:space="preserve"> </w:t>
       </w:r>
       <w:r>
         <w:rPr>
@@ -5397,7 +5427,14 @@
         <w:rPr>
           <w:rFonts w:ascii="Georgia" w:hAnsi="Georgia"/>
         </w:rPr>
-        <w:t>ed by FireSS</w:t>
+        <w:t xml:space="preserve">ed by </w:t>
+      </w:r>
+      <w:proofErr w:type="spellStart"/>
+      <w:r>
+        <w:rPr>
+          <w:rFonts w:ascii="Georgia" w:hAnsi="Georgia"/>
+        </w:rPr>
+        <w:t>FireSS</w:t>
       </w:r>
       <w:r>
         <w:rPr>
@@ -5409,13 +5446,34 @@
         <w:rPr>
           <w:rFonts w:ascii="Georgia" w:hAnsi="Georgia"/>
         </w:rPr>
-        <w:t>'s purple sea urchin.</w:t>
-      </w:r>
-      <w:r>
-        <w:rPr>
-          <w:rFonts w:ascii="Georgia" w:hAnsi="Georgia"/>
-        </w:rPr>
-        <w:t xml:space="preserve"> This will also open an Account Manager dialog box. </w:t>
+        <w:t>'s</w:t>
+      </w:r>
+      <w:proofErr w:type="spellEnd"/>
+      <w:r>
+        <w:rPr>
+          <w:rFonts w:ascii="Georgia" w:hAnsi="Georgia"/>
+        </w:rPr>
+        <w:t xml:space="preserve"> purple sea urchin.</w:t>
+      </w:r>
+      <w:r>
+        <w:rPr>
+          <w:rFonts w:ascii="Georgia" w:hAnsi="Georgia"/>
+        </w:rPr>
+        <w:t xml:space="preserve"> This will also open an Account Manager </w:t>
+      </w:r>
+      <w:proofErr w:type="gramStart"/>
+      <w:r>
+        <w:rPr>
+          <w:rFonts w:ascii="Georgia" w:hAnsi="Georgia"/>
+        </w:rPr>
+        <w:t>dialog</w:t>
+      </w:r>
+      <w:proofErr w:type="gramEnd"/>
+      <w:r>
+        <w:rPr>
+          <w:rFonts w:ascii="Georgia" w:hAnsi="Georgia"/>
+        </w:rPr>
+        <w:t xml:space="preserve"> box. </w:t>
       </w:r>
     </w:p>
     <w:p>
@@ -5528,8 +5586,8 @@
       </w:tblPr>
       <w:tblGrid>
         <w:gridCol w:w="3336"/>
-        <w:gridCol w:w="723"/>
-        <w:gridCol w:w="3653"/>
+        <w:gridCol w:w="731"/>
+        <w:gridCol w:w="3673"/>
       </w:tblGrid>
       <w:tr>
         <w:tc>
@@ -5664,6 +5722,7 @@
               </w:rPr>
               <w:t xml:space="preserve"> &gt; </w:t>
             </w:r>
+            <w:proofErr w:type="spellStart"/>
             <w:r>
               <w:rPr>
                 <w:rFonts w:ascii="Georgia" w:hAnsi="Georgia"/>
@@ -5671,6 +5730,7 @@
               </w:rPr>
               <w:t>FireSSH</w:t>
             </w:r>
+            <w:proofErr w:type="spellEnd"/>
           </w:p>
         </w:tc>
         <w:tc>
@@ -5839,8 +5899,17 @@
                 <w:rFonts w:ascii="Georgia" w:hAnsi="Georgia"/>
                 <w:b/>
               </w:rPr>
-              <w:t xml:space="preserve"> FireSSH</w:t>
+              <w:t xml:space="preserve"> </w:t>
             </w:r>
+            <w:proofErr w:type="spellStart"/>
+            <w:r>
+              <w:rPr>
+                <w:rFonts w:ascii="Georgia" w:hAnsi="Georgia"/>
+                <w:b/>
+              </w:rPr>
+              <w:t>FireSSH</w:t>
+            </w:r>
+            <w:proofErr w:type="spellEnd"/>
           </w:p>
         </w:tc>
       </w:tr>
@@ -5868,7 +5937,21 @@
         <w:rPr>
           <w:rFonts w:ascii="Georgia" w:hAnsi="Georgia"/>
         </w:rPr>
-        <w:t xml:space="preserve">Set FireSSH not to remember your credentials and then provide your credentials as follows. </w:t>
+        <w:t xml:space="preserve">Set </w:t>
+      </w:r>
+      <w:proofErr w:type="spellStart"/>
+      <w:r>
+        <w:rPr>
+          <w:rFonts w:ascii="Georgia" w:hAnsi="Georgia"/>
+        </w:rPr>
+        <w:t>FireSSH</w:t>
+      </w:r>
+      <w:proofErr w:type="spellEnd"/>
+      <w:r>
+        <w:rPr>
+          <w:rFonts w:ascii="Georgia" w:hAnsi="Georgia"/>
+        </w:rPr>
+        <w:t xml:space="preserve"> not to remember your credentials and then provide your credentials as follows. </w:t>
       </w:r>
     </w:p>
     <w:p>
@@ -5891,11 +5974,19 @@
           <w:rFonts w:ascii="Georgia" w:hAnsi="Georgia"/>
         </w:rPr>
       </w:pPr>
-      <w:r>
-        <w:rPr>
-          <w:rFonts w:ascii="Georgia" w:hAnsi="Georgia"/>
-        </w:rPr>
-        <w:t xml:space="preserve">FireSSH </w:t>
+      <w:proofErr w:type="spellStart"/>
+      <w:r>
+        <w:rPr>
+          <w:rFonts w:ascii="Georgia" w:hAnsi="Georgia"/>
+        </w:rPr>
+        <w:t>FireSSH</w:t>
+      </w:r>
+      <w:proofErr w:type="spellEnd"/>
+      <w:r>
+        <w:rPr>
+          <w:rFonts w:ascii="Georgia" w:hAnsi="Georgia"/>
+        </w:rPr>
+        <w:t xml:space="preserve"> </w:t>
       </w:r>
       <w:r>
         <w:rPr>
@@ -5919,7 +6010,21 @@
         <w:rPr>
           <w:rFonts w:ascii="Georgia" w:hAnsi="Georgia"/>
         </w:rPr>
-        <w:t xml:space="preserve">Configure FireSSH not to remember your credentials. Do this by selecting </w:t>
+        <w:t xml:space="preserve">Configure </w:t>
+      </w:r>
+      <w:proofErr w:type="spellStart"/>
+      <w:r>
+        <w:rPr>
+          <w:rFonts w:ascii="Georgia" w:hAnsi="Georgia"/>
+        </w:rPr>
+        <w:t>FireSSH</w:t>
+      </w:r>
+      <w:proofErr w:type="spellEnd"/>
+      <w:r>
+        <w:rPr>
+          <w:rFonts w:ascii="Georgia" w:hAnsi="Georgia"/>
+        </w:rPr>
+        <w:t xml:space="preserve"> not to remember your credentials. Do this by selecting </w:t>
       </w:r>
       <w:r>
         <w:rPr>
@@ -5941,11 +6046,19 @@
         </w:rPr>
         <w:t>Options</w:t>
       </w:r>
-      <w:r>
-        <w:rPr>
-          <w:rFonts w:ascii="Georgia" w:hAnsi="Georgia"/>
-        </w:rPr>
-        <w:t xml:space="preserve">... . In the Options dialog box that appears, make sure that </w:t>
+      <w:proofErr w:type="gramStart"/>
+      <w:r>
+        <w:rPr>
+          <w:rFonts w:ascii="Georgia" w:hAnsi="Georgia"/>
+        </w:rPr>
+        <w:t>... .</w:t>
+      </w:r>
+      <w:proofErr w:type="gramEnd"/>
+      <w:r>
+        <w:rPr>
+          <w:rFonts w:ascii="Georgia" w:hAnsi="Georgia"/>
+        </w:rPr>
+        <w:t xml:space="preserve"> In the Options dialog box that appears, make sure that </w:t>
       </w:r>
       <w:r>
         <w:rPr>
@@ -5991,7 +6104,7 @@
       </w:tblPr>
       <w:tblGrid>
         <w:gridCol w:w="3546"/>
-        <w:gridCol w:w="3564"/>
+        <w:gridCol w:w="3780"/>
       </w:tblGrid>
       <w:tr>
         <w:tc>
@@ -6013,6 +6126,7 @@
                 <w:rFonts w:ascii="Georgia" w:hAnsi="Georgia"/>
                 <w:noProof/>
               </w:rPr>
+              <w:lastRenderedPageBreak/>
               <w:drawing>
                 <wp:inline distT="0" distB="0" distL="0" distR="0" wp14:anchorId="7486F9C6" wp14:editId="792907F4">
                   <wp:extent cx="2109275" cy="655933"/>
@@ -6171,8 +6285,16 @@
         <w:rPr>
           <w:rFonts w:ascii="Georgia" w:hAnsi="Georgia"/>
         </w:rPr>
-        <w:t xml:space="preserve"> in FireSSH</w:t>
-      </w:r>
+        <w:t xml:space="preserve"> in </w:t>
+      </w:r>
+      <w:proofErr w:type="spellStart"/>
+      <w:r>
+        <w:rPr>
+          <w:rFonts w:ascii="Georgia" w:hAnsi="Georgia"/>
+        </w:rPr>
+        <w:t>FireSSH</w:t>
+      </w:r>
+      <w:proofErr w:type="spellEnd"/>
       <w:r>
         <w:rPr>
           <w:rFonts w:ascii="Georgia" w:hAnsi="Georgia"/>
@@ -6197,6 +6319,7 @@
         </w:rPr>
         <w:t xml:space="preserve"> Select </w:t>
       </w:r>
+      <w:proofErr w:type="gramStart"/>
       <w:r>
         <w:rPr>
           <w:rFonts w:ascii="Georgia" w:hAnsi="Georgia"/>
@@ -6211,6 +6334,7 @@
         </w:rPr>
         <w:t>e</w:t>
       </w:r>
+      <w:proofErr w:type="gramEnd"/>
       <w:r>
         <w:rPr>
           <w:rFonts w:ascii="Georgia" w:hAnsi="Georgia"/>
@@ -6269,8 +6393,8 @@
         <w:tblLook w:val="04A0" w:firstRow="1" w:lastRow="0" w:firstColumn="1" w:lastColumn="0" w:noHBand="0" w:noVBand="1"/>
       </w:tblPr>
       <w:tblGrid>
-        <w:gridCol w:w="4780"/>
-        <w:gridCol w:w="3050"/>
+        <w:gridCol w:w="4781"/>
+        <w:gridCol w:w="3265"/>
       </w:tblGrid>
       <w:tr>
         <w:tc>
@@ -6288,7 +6412,6 @@
               </w:rPr>
             </w:pPr>
             <w:r>
-              <w:lastRenderedPageBreak/>
               <w:t xml:space="preserve"> </w:t>
             </w:r>
             <w:r>
@@ -6315,7 +6438,7 @@
                 <v:shape id="_x0000_i1025" type="#_x0000_t75" style="width:228pt;height:198pt" o:ole="">
                   <v:imagedata r:id="rId18" o:title=""/>
                 </v:shape>
-                <o:OLEObject Type="Embed" ProgID="PBrush" ShapeID="_x0000_i1025" DrawAspect="Content" ObjectID="_1485231886" r:id="rId19"/>
+                <o:OLEObject Type="Embed" ProgID="PBrush" ShapeID="_x0000_i1025" DrawAspect="Content" ObjectID="_1485233708" r:id="rId19"/>
               </w:object>
             </w:r>
           </w:p>
@@ -6523,8 +6646,17 @@
           <w:rFonts w:ascii="Courier New" w:hAnsi="Courier New" w:cs="Courier New"/>
           <w:color w:val="000000" w:themeColor="text1"/>
         </w:rPr>
-        <w:t xml:space="preserve"> [~]#</w:t>
-      </w:r>
+        <w:t xml:space="preserve"> [~</w:t>
+      </w:r>
+      <w:proofErr w:type="gramStart"/>
+      <w:r>
+        <w:rPr>
+          <w:rFonts w:ascii="Courier New" w:hAnsi="Courier New" w:cs="Courier New"/>
+          <w:color w:val="000000" w:themeColor="text1"/>
+        </w:rPr>
+        <w:t>]#</w:t>
+      </w:r>
+      <w:proofErr w:type="gramEnd"/>
     </w:p>
     <w:p>
       <w:pPr>
@@ -6627,6 +6759,7 @@
         </w:rPr>
         <w:t xml:space="preserve">. A NIC is set up using the program </w:t>
       </w:r>
+      <w:proofErr w:type="spellStart"/>
       <w:r>
         <w:rPr>
           <w:rFonts w:ascii="Courier New" w:hAnsi="Courier New" w:cs="Courier New"/>
@@ -6637,6 +6770,7 @@
         </w:rPr>
         <w:t>ifconfig</w:t>
       </w:r>
+      <w:proofErr w:type="spellEnd"/>
       <w:r>
         <w:rPr>
           <w:rFonts w:ascii="Georgia" w:hAnsi="Georgia" w:cs="Arial"/>
@@ -6673,6 +6807,7 @@
         </w:rPr>
         <w:t xml:space="preserve"> </w:t>
       </w:r>
+      <w:proofErr w:type="spellStart"/>
       <w:r>
         <w:rPr>
           <w:rFonts w:ascii="Courier New" w:hAnsi="Courier New" w:cs="Courier New"/>
@@ -6683,6 +6818,7 @@
         </w:rPr>
         <w:t>ipconfig</w:t>
       </w:r>
+      <w:proofErr w:type="spellEnd"/>
       <w:r>
         <w:rPr>
           <w:rFonts w:ascii="Georgia" w:hAnsi="Georgia" w:cs="Arial"/>
@@ -6744,13 +6880,29 @@
         <w:rPr>
           <w:rFonts w:ascii="Georgia" w:hAnsi="Georgia" w:cs="Arial"/>
         </w:rPr>
-        <w:t>From within FireSSH</w:t>
-      </w:r>
-      <w:r>
-        <w:rPr>
-          <w:rFonts w:ascii="Georgia" w:hAnsi="Georgia" w:cs="Arial"/>
-        </w:rPr>
-        <w:t xml:space="preserve">, use </w:t>
+        <w:lastRenderedPageBreak/>
+        <w:t xml:space="preserve">From within </w:t>
+      </w:r>
+      <w:proofErr w:type="spellStart"/>
+      <w:r>
+        <w:rPr>
+          <w:rFonts w:ascii="Georgia" w:hAnsi="Georgia" w:cs="Arial"/>
+        </w:rPr>
+        <w:t>FireSSH</w:t>
+      </w:r>
+      <w:proofErr w:type="spellEnd"/>
+      <w:r>
+        <w:rPr>
+          <w:rFonts w:ascii="Georgia" w:hAnsi="Georgia" w:cs="Arial"/>
+        </w:rPr>
+        <w:t xml:space="preserve">, </w:t>
+      </w:r>
+      <w:proofErr w:type="gramStart"/>
+      <w:r>
+        <w:rPr>
+          <w:rFonts w:ascii="Georgia" w:hAnsi="Georgia" w:cs="Arial"/>
+        </w:rPr>
+        <w:t xml:space="preserve">use </w:t>
       </w:r>
       <w:r>
         <w:rPr>
@@ -6766,32 +6918,10 @@
           <w:szCs w:val="22"/>
           <w:shd w:val="clear" w:color="auto" w:fill="DAEEF3" w:themeFill="accent5" w:themeFillTint="33"/>
         </w:rPr>
-        <w:t>/sbin/ifconfig</w:t>
-      </w:r>
-      <w:r>
-        <w:rPr>
-          <w:rFonts w:ascii="Arial" w:hAnsi="Arial" w:cs="Arial"/>
-        </w:rPr>
-        <w:t xml:space="preserve"> </w:t>
-      </w:r>
-      <w:r>
-        <w:rPr>
-          <w:rFonts w:ascii="Georgia" w:hAnsi="Georgia" w:cs="Arial"/>
-        </w:rPr>
-        <w:t>to</w:t>
-      </w:r>
-      <w:r>
-        <w:rPr>
-          <w:rFonts w:ascii="Georgia" w:hAnsi="Georgia" w:cs="Arial"/>
-        </w:rPr>
-        <w:t xml:space="preserve"> run the</w:t>
-      </w:r>
-      <w:r>
-        <w:rPr>
-          <w:rFonts w:ascii="Arial" w:hAnsi="Arial" w:cs="Arial"/>
-        </w:rPr>
-        <w:t xml:space="preserve"> </w:t>
-      </w:r>
+        <w:t>/</w:t>
+      </w:r>
+      <w:proofErr w:type="spellStart"/>
+      <w:proofErr w:type="gramEnd"/>
       <w:r>
         <w:rPr>
           <w:rFonts w:ascii="Courier New" w:hAnsi="Courier New" w:cs="Courier New"/>
@@ -6800,32 +6930,9 @@
           <w:szCs w:val="22"/>
           <w:shd w:val="clear" w:color="auto" w:fill="DAEEF3" w:themeFill="accent5" w:themeFillTint="33"/>
         </w:rPr>
-        <w:t>ifconfig</w:t>
-      </w:r>
-      <w:r>
-        <w:rPr>
-          <w:rFonts w:ascii="Arial" w:hAnsi="Arial" w:cs="Arial"/>
-        </w:rPr>
-        <w:t xml:space="preserve"> </w:t>
-      </w:r>
-      <w:r>
-        <w:rPr>
-          <w:rFonts w:ascii="Georgia" w:hAnsi="Georgia" w:cs="Arial"/>
-        </w:rPr>
-        <w:t xml:space="preserve">program, </w:t>
-      </w:r>
-      <w:r>
-        <w:rPr>
-          <w:rFonts w:ascii="Georgia" w:hAnsi="Georgia" w:cs="Arial"/>
-        </w:rPr>
-        <w:t>located in the</w:t>
-      </w:r>
-      <w:r>
-        <w:rPr>
-          <w:rFonts w:ascii="Arial" w:hAnsi="Arial" w:cs="Arial"/>
-        </w:rPr>
-        <w:t xml:space="preserve"> </w:t>
-      </w:r>
+        <w:t>sbin</w:t>
+      </w:r>
+      <w:proofErr w:type="spellEnd"/>
       <w:r>
         <w:rPr>
           <w:rFonts w:ascii="Courier New" w:hAnsi="Courier New" w:cs="Courier New"/>
@@ -6834,8 +6941,102 @@
           <w:szCs w:val="22"/>
           <w:shd w:val="clear" w:color="auto" w:fill="DAEEF3" w:themeFill="accent5" w:themeFillTint="33"/>
         </w:rPr>
-        <w:t> /sbin</w:t>
-      </w:r>
+        <w:t>/</w:t>
+      </w:r>
+      <w:proofErr w:type="spellStart"/>
+      <w:r>
+        <w:rPr>
+          <w:rFonts w:ascii="Courier New" w:hAnsi="Courier New" w:cs="Courier New"/>
+          <w:color w:val="000000" w:themeColor="text1"/>
+          <w:sz w:val="22"/>
+          <w:szCs w:val="22"/>
+          <w:shd w:val="clear" w:color="auto" w:fill="DAEEF3" w:themeFill="accent5" w:themeFillTint="33"/>
+        </w:rPr>
+        <w:t>ifconfig</w:t>
+      </w:r>
+      <w:proofErr w:type="spellEnd"/>
+      <w:r>
+        <w:rPr>
+          <w:rFonts w:ascii="Arial" w:hAnsi="Arial" w:cs="Arial"/>
+        </w:rPr>
+        <w:t xml:space="preserve"> </w:t>
+      </w:r>
+      <w:r>
+        <w:rPr>
+          <w:rFonts w:ascii="Georgia" w:hAnsi="Georgia" w:cs="Arial"/>
+        </w:rPr>
+        <w:t>to</w:t>
+      </w:r>
+      <w:r>
+        <w:rPr>
+          <w:rFonts w:ascii="Georgia" w:hAnsi="Georgia" w:cs="Arial"/>
+        </w:rPr>
+        <w:t xml:space="preserve"> run the</w:t>
+      </w:r>
+      <w:r>
+        <w:rPr>
+          <w:rFonts w:ascii="Arial" w:hAnsi="Arial" w:cs="Arial"/>
+        </w:rPr>
+        <w:t xml:space="preserve"> </w:t>
+      </w:r>
+      <w:proofErr w:type="spellStart"/>
+      <w:r>
+        <w:rPr>
+          <w:rFonts w:ascii="Courier New" w:hAnsi="Courier New" w:cs="Courier New"/>
+          <w:color w:val="000000" w:themeColor="text1"/>
+          <w:sz w:val="22"/>
+          <w:szCs w:val="22"/>
+          <w:shd w:val="clear" w:color="auto" w:fill="DAEEF3" w:themeFill="accent5" w:themeFillTint="33"/>
+        </w:rPr>
+        <w:t>ifconfig</w:t>
+      </w:r>
+      <w:proofErr w:type="spellEnd"/>
+      <w:r>
+        <w:rPr>
+          <w:rFonts w:ascii="Arial" w:hAnsi="Arial" w:cs="Arial"/>
+        </w:rPr>
+        <w:t xml:space="preserve"> </w:t>
+      </w:r>
+      <w:r>
+        <w:rPr>
+          <w:rFonts w:ascii="Georgia" w:hAnsi="Georgia" w:cs="Arial"/>
+        </w:rPr>
+        <w:t xml:space="preserve">program, </w:t>
+      </w:r>
+      <w:r>
+        <w:rPr>
+          <w:rFonts w:ascii="Georgia" w:hAnsi="Georgia" w:cs="Arial"/>
+        </w:rPr>
+        <w:t>located in the</w:t>
+      </w:r>
+      <w:r>
+        <w:rPr>
+          <w:rFonts w:ascii="Arial" w:hAnsi="Arial" w:cs="Arial"/>
+        </w:rPr>
+        <w:t xml:space="preserve"> </w:t>
+      </w:r>
+      <w:r>
+        <w:rPr>
+          <w:rFonts w:ascii="Courier New" w:hAnsi="Courier New" w:cs="Courier New"/>
+          <w:color w:val="000000" w:themeColor="text1"/>
+          <w:sz w:val="22"/>
+          <w:szCs w:val="22"/>
+          <w:shd w:val="clear" w:color="auto" w:fill="DAEEF3" w:themeFill="accent5" w:themeFillTint="33"/>
+        </w:rPr>
+        <w:t> /</w:t>
+      </w:r>
+      <w:proofErr w:type="spellStart"/>
+      <w:r>
+        <w:rPr>
+          <w:rFonts w:ascii="Courier New" w:hAnsi="Courier New" w:cs="Courier New"/>
+          <w:color w:val="000000" w:themeColor="text1"/>
+          <w:sz w:val="22"/>
+          <w:szCs w:val="22"/>
+          <w:shd w:val="clear" w:color="auto" w:fill="DAEEF3" w:themeFill="accent5" w:themeFillTint="33"/>
+        </w:rPr>
+        <w:t>sbin</w:t>
+      </w:r>
+      <w:proofErr w:type="spellEnd"/>
       <w:r>
         <w:rPr>
           <w:rFonts w:ascii="Courier New" w:hAnsi="Courier New" w:cs="Courier New"/>
@@ -6909,7 +7110,25 @@
           <w:color w:val="000000" w:themeColor="text1"/>
           <w:sz w:val="18"/>
         </w:rPr>
-        <w:t xml:space="preserve"> [~]# </w:t>
+        <w:t xml:space="preserve"> [~</w:t>
+      </w:r>
+      <w:proofErr w:type="gramStart"/>
+      <w:r>
+        <w:rPr>
+          <w:rFonts w:ascii="Courier New" w:hAnsi="Courier New"/>
+          <w:color w:val="000000" w:themeColor="text1"/>
+          <w:sz w:val="18"/>
+        </w:rPr>
+        <w:t>]#</w:t>
+      </w:r>
+      <w:proofErr w:type="gramEnd"/>
+      <w:r>
+        <w:rPr>
+          <w:rFonts w:ascii="Courier New" w:hAnsi="Courier New"/>
+          <w:color w:val="000000" w:themeColor="text1"/>
+          <w:sz w:val="18"/>
+        </w:rPr>
+        <w:t xml:space="preserve"> </w:t>
       </w:r>
       <w:r>
         <w:rPr>
@@ -6917,8 +7136,36 @@
           <w:color w:val="C00000"/>
           <w:sz w:val="18"/>
         </w:rPr>
-        <w:t>/sbin/ifconfig</w:t>
-      </w:r>
+        <w:t>/</w:t>
+      </w:r>
+      <w:proofErr w:type="spellStart"/>
+      <w:r>
+        <w:rPr>
+          <w:rFonts w:ascii="Courier New" w:hAnsi="Courier New"/>
+          <w:color w:val="C00000"/>
+          <w:sz w:val="18"/>
+        </w:rPr>
+        <w:t>sbin</w:t>
+      </w:r>
+      <w:proofErr w:type="spellEnd"/>
+      <w:r>
+        <w:rPr>
+          <w:rFonts w:ascii="Courier New" w:hAnsi="Courier New"/>
+          <w:color w:val="C00000"/>
+          <w:sz w:val="18"/>
+        </w:rPr>
+        <w:t>/</w:t>
+      </w:r>
+      <w:proofErr w:type="spellStart"/>
+      <w:r>
+        <w:rPr>
+          <w:rFonts w:ascii="Courier New" w:hAnsi="Courier New"/>
+          <w:color w:val="C00000"/>
+          <w:sz w:val="18"/>
+        </w:rPr>
+        <w:t>ifconfig</w:t>
+      </w:r>
+      <w:proofErr w:type="spellEnd"/>
     </w:p>
     <w:p>
       <w:pPr>
@@ -6934,14 +7181,16 @@
           <w:szCs w:val="18"/>
         </w:rPr>
       </w:pPr>
+      <w:proofErr w:type="gramStart"/>
       <w:r>
         <w:rPr>
           <w:rFonts w:ascii="Courier New" w:hAnsi="Courier New" w:cs="Courier New"/>
           <w:sz w:val="18"/>
           <w:szCs w:val="18"/>
         </w:rPr>
-        <w:t xml:space="preserve">eth0  </w:t>
-      </w:r>
+        <w:t>eth0</w:t>
+      </w:r>
+      <w:proofErr w:type="gramEnd"/>
       <w:r>
         <w:rPr>
           <w:rFonts w:ascii="Courier New" w:hAnsi="Courier New" w:cs="Courier New"/>
@@ -6956,7 +7205,7 @@
           <w:sz w:val="18"/>
           <w:szCs w:val="18"/>
         </w:rPr>
-        <w:t xml:space="preserve"> </w:t>
+        <w:t xml:space="preserve">  </w:t>
       </w:r>
       <w:r>
         <w:rPr>
@@ -6964,7 +7213,51 @@
           <w:sz w:val="18"/>
           <w:szCs w:val="18"/>
         </w:rPr>
-        <w:t>Link encap:Ethernet  HWaddr 0E:57:A7:79:2C:1D</w:t>
+        <w:t xml:space="preserve"> </w:t>
+      </w:r>
+      <w:r>
+        <w:rPr>
+          <w:rFonts w:ascii="Courier New" w:hAnsi="Courier New" w:cs="Courier New"/>
+          <w:sz w:val="18"/>
+          <w:szCs w:val="18"/>
+        </w:rPr>
+        <w:t xml:space="preserve">Link </w:t>
+      </w:r>
+      <w:proofErr w:type="spellStart"/>
+      <w:r>
+        <w:rPr>
+          <w:rFonts w:ascii="Courier New" w:hAnsi="Courier New" w:cs="Courier New"/>
+          <w:sz w:val="18"/>
+          <w:szCs w:val="18"/>
+        </w:rPr>
+        <w:t>encap:Ethernet</w:t>
+      </w:r>
+      <w:proofErr w:type="spellEnd"/>
+      <w:r>
+        <w:rPr>
+          <w:rFonts w:ascii="Courier New" w:hAnsi="Courier New" w:cs="Courier New"/>
+          <w:sz w:val="18"/>
+          <w:szCs w:val="18"/>
+        </w:rPr>
+        <w:t xml:space="preserve">  </w:t>
+      </w:r>
+      <w:proofErr w:type="spellStart"/>
+      <w:r>
+        <w:rPr>
+          <w:rFonts w:ascii="Courier New" w:hAnsi="Courier New" w:cs="Courier New"/>
+          <w:sz w:val="18"/>
+          <w:szCs w:val="18"/>
+        </w:rPr>
+        <w:t>HWaddr</w:t>
+      </w:r>
+      <w:proofErr w:type="spellEnd"/>
+      <w:r>
+        <w:rPr>
+          <w:rFonts w:ascii="Courier New" w:hAnsi="Courier New" w:cs="Courier New"/>
+          <w:sz w:val="18"/>
+          <w:szCs w:val="18"/>
+        </w:rPr>
+        <w:t xml:space="preserve"> 0E:57:A7:79:2C:1D</w:t>
       </w:r>
     </w:p>
     <w:p>
@@ -6980,12 +7273,23 @@
           <w:sz w:val="18"/>
         </w:rPr>
       </w:pPr>
+      <w:proofErr w:type="spellStart"/>
+      <w:proofErr w:type="gramStart"/>
       <w:r>
         <w:rPr>
           <w:rFonts w:ascii="Courier New" w:hAnsi="Courier New"/>
           <w:sz w:val="18"/>
         </w:rPr>
-        <w:t xml:space="preserve">inet </w:t>
+        <w:t>inet</w:t>
+      </w:r>
+      <w:proofErr w:type="spellEnd"/>
+      <w:proofErr w:type="gramEnd"/>
+      <w:r>
+        <w:rPr>
+          <w:rFonts w:ascii="Courier New" w:hAnsi="Courier New"/>
+          <w:sz w:val="18"/>
+        </w:rPr>
+        <w:t xml:space="preserve"> </w:t>
       </w:r>
       <w:r>
         <w:rPr>
@@ -7039,14 +7343,52 @@
         </w:rPr>
         <w:t xml:space="preserve">         </w:t>
       </w:r>
+      <w:proofErr w:type="gramStart"/>
       <w:r>
         <w:rPr>
           <w:rFonts w:ascii="Courier New" w:hAnsi="Courier New" w:cs="Courier New"/>
           <w:sz w:val="18"/>
           <w:szCs w:val="18"/>
         </w:rPr>
-        <w:t>inet6 addr: fe80::c57:a7ff:fe79:2c1d/64 Scope:Link</w:t>
-      </w:r>
+        <w:t>inet6</w:t>
+      </w:r>
+      <w:proofErr w:type="gramEnd"/>
+      <w:r>
+        <w:rPr>
+          <w:rFonts w:ascii="Courier New" w:hAnsi="Courier New" w:cs="Courier New"/>
+          <w:sz w:val="18"/>
+          <w:szCs w:val="18"/>
+        </w:rPr>
+        <w:t xml:space="preserve"> </w:t>
+      </w:r>
+      <w:proofErr w:type="spellStart"/>
+      <w:r>
+        <w:rPr>
+          <w:rFonts w:ascii="Courier New" w:hAnsi="Courier New" w:cs="Courier New"/>
+          <w:sz w:val="18"/>
+          <w:szCs w:val="18"/>
+        </w:rPr>
+        <w:t>addr</w:t>
+      </w:r>
+      <w:proofErr w:type="spellEnd"/>
+      <w:r>
+        <w:rPr>
+          <w:rFonts w:ascii="Courier New" w:hAnsi="Courier New" w:cs="Courier New"/>
+          <w:sz w:val="18"/>
+          <w:szCs w:val="18"/>
+        </w:rPr>
+        <w:t xml:space="preserve">: fe80::c57:a7ff:fe79:2c1d/64 </w:t>
+      </w:r>
+      <w:proofErr w:type="spellStart"/>
+      <w:r>
+        <w:rPr>
+          <w:rFonts w:ascii="Courier New" w:hAnsi="Courier New" w:cs="Courier New"/>
+          <w:sz w:val="18"/>
+          <w:szCs w:val="18"/>
+        </w:rPr>
+        <w:t>Scope:Link</w:t>
+      </w:r>
+      <w:proofErr w:type="spellEnd"/>
     </w:p>
     <w:p>
       <w:pPr>
@@ -7171,44 +7513,80 @@
         </w:rPr>
         <w:t xml:space="preserve"> the </w:t>
       </w:r>
+      <w:proofErr w:type="spellStart"/>
       <w:r>
         <w:rPr>
           <w:rFonts w:ascii="Courier New" w:hAnsi="Courier New" w:cs="Courier New"/>
           <w:shd w:val="clear" w:color="auto" w:fill="DAEEF3" w:themeFill="accent5" w:themeFillTint="33"/>
         </w:rPr>
-        <w:t>inet addr</w:t>
-      </w:r>
-      <w:r>
-        <w:rPr>
-          <w:rFonts w:ascii="Georgia" w:hAnsi="Georgia" w:cs="Arial"/>
-        </w:rPr>
-        <w:t xml:space="preserve"> field</w:t>
-      </w:r>
-      <w:r>
-        <w:rPr>
-          <w:rFonts w:ascii="Georgia" w:hAnsi="Georgia" w:cs="Arial"/>
-        </w:rPr>
-        <w:t xml:space="preserve"> which indicates the IPv4</w:t>
-      </w:r>
-      <w:r>
-        <w:rPr>
-          <w:rFonts w:ascii="Georgia" w:hAnsi="Georgia" w:cs="Arial"/>
-        </w:rPr>
-        <w:t xml:space="preserve"> address. </w:t>
-      </w:r>
-      <w:r>
-        <w:rPr>
-          <w:rFonts w:ascii="Georgia" w:hAnsi="Georgia" w:cs="Arial"/>
-        </w:rPr>
-        <w:t xml:space="preserve">The NIC will only tell the computer about IP packets if they are addressed to an IP number matching the </w:t>
-      </w:r>
+        <w:t>inet</w:t>
+      </w:r>
+      <w:proofErr w:type="spellEnd"/>
       <w:r>
         <w:rPr>
           <w:rFonts w:ascii="Courier New" w:hAnsi="Courier New" w:cs="Courier New"/>
           <w:shd w:val="clear" w:color="auto" w:fill="DAEEF3" w:themeFill="accent5" w:themeFillTint="33"/>
         </w:rPr>
-        <w:t>inet addr</w:t>
-      </w:r>
+        <w:t xml:space="preserve"> </w:t>
+      </w:r>
+      <w:proofErr w:type="spellStart"/>
+      <w:r>
+        <w:rPr>
+          <w:rFonts w:ascii="Courier New" w:hAnsi="Courier New" w:cs="Courier New"/>
+          <w:shd w:val="clear" w:color="auto" w:fill="DAEEF3" w:themeFill="accent5" w:themeFillTint="33"/>
+        </w:rPr>
+        <w:t>addr</w:t>
+      </w:r>
+      <w:proofErr w:type="spellEnd"/>
+      <w:r>
+        <w:rPr>
+          <w:rFonts w:ascii="Georgia" w:hAnsi="Georgia" w:cs="Arial"/>
+        </w:rPr>
+        <w:t xml:space="preserve"> field</w:t>
+      </w:r>
+      <w:r>
+        <w:rPr>
+          <w:rFonts w:ascii="Georgia" w:hAnsi="Georgia" w:cs="Arial"/>
+        </w:rPr>
+        <w:t xml:space="preserve"> which indicates the IPv4</w:t>
+      </w:r>
+      <w:r>
+        <w:rPr>
+          <w:rFonts w:ascii="Georgia" w:hAnsi="Georgia" w:cs="Arial"/>
+        </w:rPr>
+        <w:t xml:space="preserve"> address. </w:t>
+      </w:r>
+      <w:r>
+        <w:rPr>
+          <w:rFonts w:ascii="Georgia" w:hAnsi="Georgia" w:cs="Arial"/>
+        </w:rPr>
+        <w:t xml:space="preserve">The NIC will only tell the computer about IP packets if they are addressed to an IP number matching the </w:t>
+      </w:r>
+      <w:proofErr w:type="spellStart"/>
+      <w:r>
+        <w:rPr>
+          <w:rFonts w:ascii="Courier New" w:hAnsi="Courier New" w:cs="Courier New"/>
+          <w:shd w:val="clear" w:color="auto" w:fill="DAEEF3" w:themeFill="accent5" w:themeFillTint="33"/>
+        </w:rPr>
+        <w:t>inet</w:t>
+      </w:r>
+      <w:proofErr w:type="spellEnd"/>
+      <w:r>
+        <w:rPr>
+          <w:rFonts w:ascii="Courier New" w:hAnsi="Courier New" w:cs="Courier New"/>
+          <w:shd w:val="clear" w:color="auto" w:fill="DAEEF3" w:themeFill="accent5" w:themeFillTint="33"/>
+        </w:rPr>
+        <w:t xml:space="preserve"> </w:t>
+      </w:r>
+      <w:proofErr w:type="spellStart"/>
+      <w:r>
+        <w:rPr>
+          <w:rFonts w:ascii="Courier New" w:hAnsi="Courier New" w:cs="Courier New"/>
+          <w:shd w:val="clear" w:color="auto" w:fill="DAEEF3" w:themeFill="accent5" w:themeFillTint="33"/>
+        </w:rPr>
+        <w:t>addr</w:t>
+      </w:r>
+      <w:proofErr w:type="spellEnd"/>
       <w:r>
         <w:rPr>
           <w:rFonts w:ascii="Georgia" w:hAnsi="Georgia" w:cs="Arial"/>
@@ -7279,8 +7657,16 @@
         <w:spacing w:before="0" w:beforeAutospacing="0" w:after="0" w:afterAutospacing="0"/>
         <w:rPr>
           <w:rFonts w:ascii="Georgia" w:hAnsi="Georgia" w:cs="Arial"/>
-        </w:rPr>
-      </w:pPr>
+          <w:color w:val="FF0000"/>
+        </w:rPr>
+      </w:pPr>
+      <w:r>
+        <w:rPr>
+          <w:rFonts w:ascii="Georgia" w:hAnsi="Georgia" w:cs="Arial"/>
+          <w:color w:val="FF0000"/>
+        </w:rPr>
+        <w:t>10.0.132.231</w:t>
+      </w:r>
     </w:p>
     <w:p>
       <w:pPr>
@@ -7348,6 +7734,7 @@
         </w:rPr>
         <w:t xml:space="preserve">On Windows and UNIX-like machine, the </w:t>
       </w:r>
+      <w:proofErr w:type="spellStart"/>
       <w:r>
         <w:rPr>
           <w:rFonts w:ascii="Courier New" w:hAnsi="Courier New" w:cs="Courier New"/>
@@ -7358,6 +7745,7 @@
         </w:rPr>
         <w:t>nslookup</w:t>
       </w:r>
+      <w:proofErr w:type="spellEnd"/>
       <w:r>
         <w:rPr>
           <w:rFonts w:ascii="Arial" w:hAnsi="Arial" w:cs="Arial"/>
@@ -7466,14 +7854,39 @@
           <w:rFonts w:ascii="Courier New" w:hAnsi="Courier New" w:cs="Courier New"/>
           <w:color w:val="000000" w:themeColor="text1"/>
         </w:rPr>
-        <w:t xml:space="preserve"> [~]# </w:t>
-      </w:r>
+        <w:t xml:space="preserve"> [~</w:t>
+      </w:r>
+      <w:proofErr w:type="gramStart"/>
+      <w:r>
+        <w:rPr>
+          <w:rFonts w:ascii="Courier New" w:hAnsi="Courier New" w:cs="Courier New"/>
+          <w:color w:val="000000" w:themeColor="text1"/>
+        </w:rPr>
+        <w:t>]#</w:t>
+      </w:r>
+      <w:proofErr w:type="gramEnd"/>
+      <w:r>
+        <w:rPr>
+          <w:rFonts w:ascii="Courier New" w:hAnsi="Courier New" w:cs="Courier New"/>
+          <w:color w:val="000000" w:themeColor="text1"/>
+        </w:rPr>
+        <w:t xml:space="preserve"> </w:t>
+      </w:r>
+      <w:proofErr w:type="spellStart"/>
       <w:r>
         <w:rPr>
           <w:rFonts w:ascii="Courier New" w:hAnsi="Courier New" w:cs="Courier New"/>
           <w:color w:val="C00000"/>
         </w:rPr>
-        <w:t>nslookup pltw.org</w:t>
+        <w:t>nslookup</w:t>
+      </w:r>
+      <w:proofErr w:type="spellEnd"/>
+      <w:r>
+        <w:rPr>
+          <w:rFonts w:ascii="Courier New" w:hAnsi="Courier New" w:cs="Courier New"/>
+          <w:color w:val="C00000"/>
+        </w:rPr>
+        <w:t xml:space="preserve"> pltw.org</w:t>
       </w:r>
     </w:p>
     <w:p>
@@ -7746,6 +8159,7 @@
         </w:rPr>
         <w:t xml:space="preserve"> </w:t>
       </w:r>
+      <w:proofErr w:type="gramStart"/>
       <w:r>
         <w:rPr>
           <w:rFonts w:ascii="Georgia" w:hAnsi="Georgia" w:cs="Arial"/>
@@ -7762,7 +8176,14 @@
         <w:rPr>
           <w:rFonts w:ascii="Georgia" w:hAnsi="Georgia" w:cs="Arial"/>
         </w:rPr>
-        <w:t>response if you look up the IP addresses of subdomains of pltw.org?</w:t>
+        <w:t>response</w:t>
+      </w:r>
+      <w:proofErr w:type="gramEnd"/>
+      <w:r>
+        <w:rPr>
+          <w:rFonts w:ascii="Georgia" w:hAnsi="Georgia" w:cs="Arial"/>
+        </w:rPr>
+        <w:t xml:space="preserve"> if you look up the IP addresses of subdomains of pltw.org?</w:t>
       </w:r>
     </w:p>
     <w:p>
@@ -7772,8 +8193,16 @@
         <w:ind w:left="810"/>
         <w:rPr>
           <w:rFonts w:ascii="Georgia" w:hAnsi="Georgia" w:cs="Arial"/>
-        </w:rPr>
-      </w:pPr>
+          <w:color w:val="FF0000"/>
+        </w:rPr>
+      </w:pPr>
+      <w:r>
+        <w:rPr>
+          <w:rFonts w:ascii="Georgia" w:hAnsi="Georgia" w:cs="Arial"/>
+          <w:color w:val="FF0000"/>
+        </w:rPr>
+        <w:t>No, the servers are different.</w:t>
+      </w:r>
     </w:p>
     <w:p>
       <w:pPr>
@@ -7805,6 +8234,7 @@
         </w:rPr>
         <w:t xml:space="preserve"> </w:t>
       </w:r>
+      <w:proofErr w:type="spellStart"/>
       <w:r>
         <w:rPr>
           <w:rFonts w:ascii="Courier New" w:hAnsi="Courier New" w:cs="Courier New"/>
@@ -7815,6 +8245,7 @@
         </w:rPr>
         <w:t>nslookup</w:t>
       </w:r>
+      <w:proofErr w:type="spellEnd"/>
       <w:r>
         <w:rPr>
           <w:rFonts w:ascii="Arial" w:hAnsi="Arial" w:cs="Arial"/>
@@ -7873,7 +8304,14 @@
         <w:rPr>
           <w:rFonts w:ascii="Georgia" w:hAnsi="Georgia" w:cs="Arial"/>
         </w:rPr>
-        <w:t>page. Simply type</w:t>
+        <w:t xml:space="preserve">page. Simply </w:t>
+      </w:r>
+      <w:proofErr w:type="gramStart"/>
+      <w:r>
+        <w:rPr>
+          <w:rFonts w:ascii="Georgia" w:hAnsi="Georgia" w:cs="Arial"/>
+        </w:rPr>
+        <w:t>type</w:t>
       </w:r>
       <w:r>
         <w:rPr>
@@ -7889,8 +8327,21 @@
           <w:szCs w:val="22"/>
           <w:shd w:val="clear" w:color="auto" w:fill="DAEEF3" w:themeFill="accent5" w:themeFillTint="33"/>
         </w:rPr>
-        <w:t> nslookup</w:t>
-      </w:r>
+        <w:t> </w:t>
+      </w:r>
+      <w:proofErr w:type="spellStart"/>
+      <w:r>
+        <w:rPr>
+          <w:rFonts w:ascii="Courier New" w:hAnsi="Courier New" w:cs="Courier New"/>
+          <w:color w:val="000000" w:themeColor="text1"/>
+          <w:sz w:val="22"/>
+          <w:szCs w:val="22"/>
+          <w:shd w:val="clear" w:color="auto" w:fill="DAEEF3" w:themeFill="accent5" w:themeFillTint="33"/>
+        </w:rPr>
+        <w:t>nslookup</w:t>
+      </w:r>
+      <w:proofErr w:type="spellEnd"/>
+      <w:proofErr w:type="gramEnd"/>
       <w:r>
         <w:rPr>
           <w:rFonts w:ascii="Courier New" w:hAnsi="Courier New" w:cs="Courier New"/>
@@ -7949,14 +8400,39 @@
           <w:rFonts w:ascii="Courier New" w:hAnsi="Courier New" w:cs="Courier New"/>
           <w:color w:val="000000" w:themeColor="text1"/>
         </w:rPr>
-        <w:t xml:space="preserve"> [~]# </w:t>
-      </w:r>
+        <w:t xml:space="preserve"> [~</w:t>
+      </w:r>
+      <w:proofErr w:type="gramStart"/>
+      <w:r>
+        <w:rPr>
+          <w:rFonts w:ascii="Courier New" w:hAnsi="Courier New" w:cs="Courier New"/>
+          <w:color w:val="000000" w:themeColor="text1"/>
+        </w:rPr>
+        <w:t>]#</w:t>
+      </w:r>
+      <w:proofErr w:type="gramEnd"/>
+      <w:r>
+        <w:rPr>
+          <w:rFonts w:ascii="Courier New" w:hAnsi="Courier New" w:cs="Courier New"/>
+          <w:color w:val="000000" w:themeColor="text1"/>
+        </w:rPr>
+        <w:t xml:space="preserve"> </w:t>
+      </w:r>
+      <w:proofErr w:type="spellStart"/>
       <w:r>
         <w:rPr>
           <w:rFonts w:ascii="Courier New" w:hAnsi="Courier New" w:cs="Courier New"/>
           <w:color w:val="C00000"/>
         </w:rPr>
-        <w:t>nslookup www.coolsite.com</w:t>
+        <w:t>nslookup</w:t>
+      </w:r>
+      <w:proofErr w:type="spellEnd"/>
+      <w:r>
+        <w:rPr>
+          <w:rFonts w:ascii="Courier New" w:hAnsi="Courier New" w:cs="Courier New"/>
+          <w:color w:val="C00000"/>
+        </w:rPr>
+        <w:t xml:space="preserve"> www.coolsite.com</w:t>
       </w:r>
     </w:p>
     <w:p>
@@ -7988,13 +8464,20 @@
         <w:rPr>
           <w:rFonts w:ascii="Georgia" w:hAnsi="Georgia" w:cs="Arial"/>
         </w:rPr>
-        <w:t>_______</w:t>
-      </w:r>
-      <w:r>
-        <w:rPr>
-          <w:rFonts w:ascii="Georgia" w:hAnsi="Georgia" w:cs="Arial"/>
-        </w:rPr>
-        <w:t>_______________________________</w:t>
+        <w:t>_____</w:t>
+      </w:r>
+      <w:r>
+        <w:rPr>
+          <w:rFonts w:ascii="Georgia" w:hAnsi="Georgia" w:cs="Arial"/>
+          <w:color w:val="FF0000"/>
+        </w:rPr>
+        <w:t>espn.go.com</w:t>
+      </w:r>
+      <w:r>
+        <w:rPr>
+          <w:rFonts w:ascii="Georgia" w:hAnsi="Georgia" w:cs="Arial"/>
+        </w:rPr>
+        <w:t>________________________</w:t>
       </w:r>
     </w:p>
     <w:p>
@@ -8046,11 +8529,32 @@
         </w:rPr>
         <w:t>erver</w:t>
       </w:r>
-      <w:r>
-        <w:rPr>
-          <w:rFonts w:ascii="Georgia" w:hAnsi="Georgia" w:cs="Arial"/>
-        </w:rPr>
-        <w:t>:________________________________</w:t>
+      <w:proofErr w:type="gramStart"/>
+      <w:r>
+        <w:rPr>
+          <w:rFonts w:ascii="Georgia" w:hAnsi="Georgia" w:cs="Arial"/>
+        </w:rPr>
+        <w:t>:_</w:t>
+      </w:r>
+      <w:proofErr w:type="gramEnd"/>
+      <w:r>
+        <w:rPr>
+          <w:rFonts w:ascii="Georgia" w:hAnsi="Georgia" w:cs="Arial"/>
+        </w:rPr>
+        <w:t>_______</w:t>
+      </w:r>
+      <w:r>
+        <w:rPr>
+          <w:rFonts w:ascii="Georgia" w:hAnsi="Georgia" w:cs="Arial"/>
+          <w:color w:val="FF0000"/>
+        </w:rPr>
+        <w:t>68.71.212.186</w:t>
+      </w:r>
+      <w:r>
+        <w:rPr>
+          <w:rFonts w:ascii="Georgia" w:hAnsi="Georgia" w:cs="Arial"/>
+        </w:rPr>
+        <w:t>_______________</w:t>
       </w:r>
     </w:p>
     <w:p>
@@ -8155,7 +8659,23 @@
           <w:rFonts w:ascii="Courier New" w:hAnsi="Courier New" w:cs="Courier New"/>
           <w:color w:val="000000" w:themeColor="text1"/>
         </w:rPr>
-        <w:t xml:space="preserve"> [~]# </w:t>
+        <w:t xml:space="preserve"> [~</w:t>
+      </w:r>
+      <w:proofErr w:type="gramStart"/>
+      <w:r>
+        <w:rPr>
+          <w:rFonts w:ascii="Courier New" w:hAnsi="Courier New" w:cs="Courier New"/>
+          <w:color w:val="000000" w:themeColor="text1"/>
+        </w:rPr>
+        <w:t>]#</w:t>
+      </w:r>
+      <w:proofErr w:type="gramEnd"/>
+      <w:r>
+        <w:rPr>
+          <w:rFonts w:ascii="Courier New" w:hAnsi="Courier New" w:cs="Courier New"/>
+          <w:color w:val="000000" w:themeColor="text1"/>
+        </w:rPr>
+        <w:t xml:space="preserve"> </w:t>
       </w:r>
       <w:r>
         <w:rPr>
@@ -8194,7 +8714,21 @@
         <w:rPr>
           <w:rFonts w:ascii="Courier New" w:hAnsi="Courier New" w:cs="Courier New"/>
         </w:rPr>
-        <w:t xml:space="preserve">www.example.org.  4697    IN   A  </w:t>
+        <w:t>www.example.org</w:t>
+      </w:r>
+      <w:proofErr w:type="gramStart"/>
+      <w:r>
+        <w:rPr>
+          <w:rFonts w:ascii="Courier New" w:hAnsi="Courier New" w:cs="Courier New"/>
+        </w:rPr>
+        <w:t>.  4697</w:t>
+      </w:r>
+      <w:proofErr w:type="gramEnd"/>
+      <w:r>
+        <w:rPr>
+          <w:rFonts w:ascii="Courier New" w:hAnsi="Courier New" w:cs="Courier New"/>
+        </w:rPr>
+        <w:t xml:space="preserve">    IN   A  </w:t>
       </w:r>
       <w:r>
         <w:rPr>
@@ -8226,6 +8760,7 @@
         <w:rPr>
           <w:rFonts w:ascii="Georgia" w:hAnsi="Georgia" w:cs="Arial"/>
         </w:rPr>
+        <w:lastRenderedPageBreak/>
         <w:t>The</w:t>
       </w:r>
       <w:r>
@@ -8381,8 +8916,16 @@
         <w:ind w:left="810"/>
         <w:rPr>
           <w:rFonts w:ascii="Georgia" w:hAnsi="Georgia" w:cs="Arial"/>
-        </w:rPr>
-      </w:pPr>
+          <w:color w:val="FF0000"/>
+        </w:rPr>
+      </w:pPr>
+      <w:r>
+        <w:rPr>
+          <w:rFonts w:ascii="Georgia" w:hAnsi="Georgia" w:cs="Arial"/>
+          <w:color w:val="FF0000"/>
+        </w:rPr>
+        <w:t>13</w:t>
+      </w:r>
     </w:p>
     <w:p>
       <w:pPr>
@@ -8578,14 +9121,7 @@
         <w:rPr>
           <w:rFonts w:ascii="Georgia" w:hAnsi="Georgia" w:cs="Arial"/>
         </w:rPr>
-        <w:t xml:space="preserve">. It reports how long the round trips took and whether any packets </w:t>
-      </w:r>
-      <w:r>
-        <w:rPr>
-          <w:rFonts w:ascii="Georgia" w:hAnsi="Georgia" w:cs="Arial"/>
-        </w:rPr>
-        <w:lastRenderedPageBreak/>
-        <w:t xml:space="preserve">were dropped. Use Ctrl-c to </w:t>
+        <w:t xml:space="preserve">. It reports how long the round trips took and whether any packets were dropped. Use Ctrl-c to </w:t>
       </w:r>
       <w:r>
         <w:rPr>
@@ -8598,7 +9134,14 @@
         <w:rPr>
           <w:rFonts w:ascii="Georgia" w:hAnsi="Georgia" w:cs="Arial"/>
         </w:rPr>
-        <w:t xml:space="preserve"> the</w:t>
+        <w:t xml:space="preserve"> </w:t>
+      </w:r>
+      <w:proofErr w:type="gramStart"/>
+      <w:r>
+        <w:rPr>
+          <w:rFonts w:ascii="Georgia" w:hAnsi="Georgia" w:cs="Arial"/>
+        </w:rPr>
+        <w:t>the</w:t>
       </w:r>
       <w:r>
         <w:rPr>
@@ -8614,7 +9157,18 @@
           <w:szCs w:val="22"/>
           <w:shd w:val="clear" w:color="auto" w:fill="DAEEF3" w:themeFill="accent5" w:themeFillTint="33"/>
         </w:rPr>
-        <w:t> ping </w:t>
+        <w:t> ping</w:t>
+      </w:r>
+      <w:proofErr w:type="gramEnd"/>
+      <w:r>
+        <w:rPr>
+          <w:rFonts w:ascii="Courier New" w:hAnsi="Courier New" w:cs="Courier New"/>
+          <w:color w:val="000000" w:themeColor="text1"/>
+          <w:sz w:val="22"/>
+          <w:szCs w:val="22"/>
+          <w:shd w:val="clear" w:color="auto" w:fill="DAEEF3" w:themeFill="accent5" w:themeFillTint="33"/>
+        </w:rPr>
+        <w:t> </w:t>
       </w:r>
       <w:r>
         <w:rPr>
@@ -8708,7 +9262,23 @@
           <w:rFonts w:ascii="Courier New" w:hAnsi="Courier New" w:cs="Courier New"/>
           <w:color w:val="000000" w:themeColor="text1"/>
         </w:rPr>
-        <w:t xml:space="preserve"> [~]# </w:t>
+        <w:t xml:space="preserve"> [~</w:t>
+      </w:r>
+      <w:proofErr w:type="gramStart"/>
+      <w:r>
+        <w:rPr>
+          <w:rFonts w:ascii="Courier New" w:hAnsi="Courier New" w:cs="Courier New"/>
+          <w:color w:val="000000" w:themeColor="text1"/>
+        </w:rPr>
+        <w:t>]#</w:t>
+      </w:r>
+      <w:proofErr w:type="gramEnd"/>
+      <w:r>
+        <w:rPr>
+          <w:rFonts w:ascii="Courier New" w:hAnsi="Courier New" w:cs="Courier New"/>
+          <w:color w:val="000000" w:themeColor="text1"/>
+        </w:rPr>
+        <w:t xml:space="preserve"> </w:t>
       </w:r>
       <w:r>
         <w:rPr>
@@ -8730,12 +9300,58 @@
           <w:rFonts w:ascii="Courier New" w:hAnsi="Courier New" w:cs="Courier New"/>
         </w:rPr>
       </w:pPr>
+      <w:proofErr w:type="spellStart"/>
+      <w:proofErr w:type="gramStart"/>
       <w:r>
         <w:rPr>
           <w:rFonts w:ascii="Courier New" w:hAnsi="Courier New" w:cs="Courier New"/>
         </w:rPr>
-        <w:t>rtt min/avg/max/mdev = 17.385/17.439/17.585/0.108 ms</w:t>
-      </w:r>
+        <w:t>rtt</w:t>
+      </w:r>
+      <w:proofErr w:type="spellEnd"/>
+      <w:proofErr w:type="gramEnd"/>
+      <w:r>
+        <w:rPr>
+          <w:rFonts w:ascii="Courier New" w:hAnsi="Courier New" w:cs="Courier New"/>
+        </w:rPr>
+        <w:t xml:space="preserve"> min/</w:t>
+      </w:r>
+      <w:proofErr w:type="spellStart"/>
+      <w:r>
+        <w:rPr>
+          <w:rFonts w:ascii="Courier New" w:hAnsi="Courier New" w:cs="Courier New"/>
+        </w:rPr>
+        <w:t>avg</w:t>
+      </w:r>
+      <w:proofErr w:type="spellEnd"/>
+      <w:r>
+        <w:rPr>
+          <w:rFonts w:ascii="Courier New" w:hAnsi="Courier New" w:cs="Courier New"/>
+        </w:rPr>
+        <w:t>/max/</w:t>
+      </w:r>
+      <w:proofErr w:type="spellStart"/>
+      <w:r>
+        <w:rPr>
+          <w:rFonts w:ascii="Courier New" w:hAnsi="Courier New" w:cs="Courier New"/>
+        </w:rPr>
+        <w:t>mdev</w:t>
+      </w:r>
+      <w:proofErr w:type="spellEnd"/>
+      <w:r>
+        <w:rPr>
+          <w:rFonts w:ascii="Courier New" w:hAnsi="Courier New" w:cs="Courier New"/>
+        </w:rPr>
+        <w:t xml:space="preserve"> = 17.385/17.439/17.585/0.108 </w:t>
+      </w:r>
+      <w:proofErr w:type="spellStart"/>
+      <w:r>
+        <w:rPr>
+          <w:rFonts w:ascii="Courier New" w:hAnsi="Courier New" w:cs="Courier New"/>
+        </w:rPr>
+        <w:t>ms</w:t>
+      </w:r>
+      <w:proofErr w:type="spellEnd"/>
     </w:p>
     <w:p>
       <w:pPr>
@@ -8804,8 +9420,16 @@
         <w:rPr>
           <w:rFonts w:ascii="Courier New" w:hAnsi="Courier New" w:cs="Courier New"/>
         </w:rPr>
-        <w:t>17.439 ms</w:t>
-      </w:r>
+        <w:t xml:space="preserve">17.439 </w:t>
+      </w:r>
+      <w:proofErr w:type="spellStart"/>
+      <w:r>
+        <w:rPr>
+          <w:rFonts w:ascii="Courier New" w:hAnsi="Courier New" w:cs="Courier New"/>
+        </w:rPr>
+        <w:t>ms</w:t>
+      </w:r>
+      <w:proofErr w:type="spellEnd"/>
       <w:r>
         <w:rPr>
           <w:rFonts w:ascii="Georgia" w:hAnsi="Georgia" w:cs="Arial"/>
@@ -8816,8 +9440,16 @@
         <w:rPr>
           <w:rFonts w:ascii="Courier New" w:hAnsi="Courier New" w:cs="Courier New"/>
         </w:rPr>
-        <w:t>1 ms</w:t>
-      </w:r>
+        <w:t xml:space="preserve">1 </w:t>
+      </w:r>
+      <w:proofErr w:type="spellStart"/>
+      <w:r>
+        <w:rPr>
+          <w:rFonts w:ascii="Courier New" w:hAnsi="Courier New" w:cs="Courier New"/>
+        </w:rPr>
+        <w:t>ms</w:t>
+      </w:r>
+      <w:proofErr w:type="spellEnd"/>
       <w:r>
         <w:rPr>
           <w:rFonts w:ascii="Georgia" w:hAnsi="Georgia" w:cs="Arial"/>
@@ -8832,8 +9464,16 @@
         <w:ind w:left="810"/>
         <w:rPr>
           <w:rFonts w:ascii="Arial" w:hAnsi="Arial" w:cs="Arial"/>
-        </w:rPr>
-      </w:pPr>
+          <w:color w:val="FF0000"/>
+        </w:rPr>
+      </w:pPr>
+      <w:r>
+        <w:rPr>
+          <w:rFonts w:ascii="Arial" w:hAnsi="Arial" w:cs="Arial"/>
+          <w:color w:val="FF0000"/>
+        </w:rPr>
+        <w:t>1.298</w:t>
+      </w:r>
     </w:p>
     <w:p>
       <w:pPr>
@@ -9010,7 +9650,17 @@
           <w:szCs w:val="22"/>
           <w:shd w:val="clear" w:color="auto" w:fill="DAEEF3" w:themeFill="accent5" w:themeFillTint="33"/>
         </w:rPr>
-        <w:t>http://www.speedtest.net</w:t>
+        <w:t>http://</w:t>
+      </w:r>
+      <w:proofErr w:type="gramStart"/>
+      <w:r>
+        <w:rPr>
+          <w:rFonts w:ascii="Courier New" w:hAnsi="Courier New" w:cs="Courier New"/>
+          <w:sz w:val="22"/>
+          <w:szCs w:val="22"/>
+          <w:shd w:val="clear" w:color="auto" w:fill="DAEEF3" w:themeFill="accent5" w:themeFillTint="33"/>
+        </w:rPr>
+        <w:t>www.speedtest.net</w:t>
       </w:r>
       <w:r>
         <w:rPr>
@@ -9018,6 +9668,7 @@
         </w:rPr>
         <w:t xml:space="preserve"> .</w:t>
       </w:r>
+      <w:proofErr w:type="gramEnd"/>
       <w:r>
         <w:rPr>
           <w:rFonts w:ascii="Georgia" w:hAnsi="Georgia" w:cs="Arial"/>
@@ -9157,7 +9808,20 @@
         <w:rPr>
           <w:rFonts w:ascii="Georgia" w:hAnsi="Georgia" w:cs="Arial"/>
         </w:rPr>
-        <w:t>_____</w:t>
+        <w:t>_</w:t>
+      </w:r>
+      <w:r>
+        <w:rPr>
+          <w:rFonts w:ascii="Georgia" w:hAnsi="Georgia" w:cs="Arial"/>
+          <w:color w:val="FF0000"/>
+        </w:rPr>
+        <w:t>Alta</w:t>
+      </w:r>
+      <w:r>
+        <w:rPr>
+          <w:rFonts w:ascii="Georgia" w:hAnsi="Georgia" w:cs="Arial"/>
+        </w:rPr>
+        <w:t>__</w:t>
       </w:r>
       <w:r>
         <w:rPr>
@@ -9177,7 +9841,20 @@
         <w:rPr>
           <w:rFonts w:ascii="Georgia" w:hAnsi="Georgia" w:cs="Arial"/>
         </w:rPr>
-        <w:t>________</w:t>
+        <w:t>___</w:t>
+      </w:r>
+      <w:r>
+        <w:rPr>
+          <w:rFonts w:ascii="Georgia" w:hAnsi="Georgia" w:cs="Arial"/>
+          <w:color w:val="FF0000"/>
+        </w:rPr>
+        <w:t>175</w:t>
+      </w:r>
+      <w:r>
+        <w:rPr>
+          <w:rFonts w:ascii="Georgia" w:hAnsi="Georgia" w:cs="Arial"/>
+        </w:rPr>
+        <w:t>___</w:t>
       </w:r>
     </w:p>
     <w:p>
@@ -9222,7 +9899,20 @@
         <w:rPr>
           <w:rFonts w:ascii="Georgia" w:hAnsi="Georgia" w:cs="Arial"/>
         </w:rPr>
-        <w:t>_______</w:t>
+        <w:t>___</w:t>
+      </w:r>
+      <w:r>
+        <w:rPr>
+          <w:rFonts w:ascii="Georgia" w:hAnsi="Georgia" w:cs="Arial"/>
+          <w:color w:val="FF0000"/>
+        </w:rPr>
+        <w:t>14.22</w:t>
+      </w:r>
+      <w:r>
+        <w:rPr>
+          <w:rFonts w:ascii="Georgia" w:hAnsi="Georgia" w:cs="Arial"/>
+        </w:rPr>
+        <w:t>___</w:t>
       </w:r>
       <w:r>
         <w:rPr>
@@ -9241,7 +9931,20 @@
         <w:rPr>
           <w:rFonts w:ascii="Georgia" w:hAnsi="Georgia" w:cs="Arial"/>
         </w:rPr>
-        <w:t>________</w:t>
+        <w:t>__</w:t>
+      </w:r>
+      <w:r>
+        <w:rPr>
+          <w:rFonts w:ascii="Georgia" w:hAnsi="Georgia" w:cs="Arial"/>
+          <w:color w:val="FF0000"/>
+        </w:rPr>
+        <w:t>17.77</w:t>
+      </w:r>
+      <w:r>
+        <w:rPr>
+          <w:rFonts w:ascii="Georgia" w:hAnsi="Georgia" w:cs="Arial"/>
+        </w:rPr>
+        <w:t>____</w:t>
       </w:r>
     </w:p>
     <w:p>
@@ -9273,13 +9976,28 @@
         <w:rPr>
           <w:rFonts w:ascii="Georgia" w:hAnsi="Georgia" w:cs="Arial"/>
         </w:rPr>
+        <w:lastRenderedPageBreak/>
         <w:t xml:space="preserve">The example download speed above is 5.28 million bits per second. </w:t>
       </w:r>
       <w:r>
         <w:rPr>
           <w:rFonts w:ascii="Georgia" w:hAnsi="Georgia" w:cs="Arial"/>
         </w:rPr>
-        <w:t>Shown below is work calculating how long it would take to retrieve a 3 Gb file.</w:t>
+        <w:t xml:space="preserve">Shown below is work calculating how long it would take to retrieve a 3 </w:t>
+      </w:r>
+      <w:proofErr w:type="gramStart"/>
+      <w:r>
+        <w:rPr>
+          <w:rFonts w:ascii="Georgia" w:hAnsi="Georgia" w:cs="Arial"/>
+        </w:rPr>
+        <w:t>Gb</w:t>
+      </w:r>
+      <w:proofErr w:type="gramEnd"/>
+      <w:r>
+        <w:rPr>
+          <w:rFonts w:ascii="Georgia" w:hAnsi="Georgia" w:cs="Arial"/>
+        </w:rPr>
+        <w:t xml:space="preserve"> file.</w:t>
       </w:r>
     </w:p>
     <w:p>
@@ -9305,7 +10023,21 @@
         <w:rPr>
           <w:rFonts w:ascii="Georgia" w:hAnsi="Georgia" w:cs="Arial"/>
         </w:rPr>
-        <w:t>3 Gb = 3 billion bytes = 24 billion bits</w:t>
+        <w:t xml:space="preserve">3 </w:t>
+      </w:r>
+      <w:proofErr w:type="gramStart"/>
+      <w:r>
+        <w:rPr>
+          <w:rFonts w:ascii="Georgia" w:hAnsi="Georgia" w:cs="Arial"/>
+        </w:rPr>
+        <w:t>Gb</w:t>
+      </w:r>
+      <w:proofErr w:type="gramEnd"/>
+      <w:r>
+        <w:rPr>
+          <w:rFonts w:ascii="Georgia" w:hAnsi="Georgia" w:cs="Arial"/>
+        </w:rPr>
+        <w:t xml:space="preserve"> = 3 billion bytes = 24 billion bits</w:t>
       </w:r>
     </w:p>
     <w:p>
@@ -9570,6 +10302,214 @@
         <w:t xml:space="preserve"> </w:t>
       </w:r>
     </w:p>
+    <w:tbl>
+      <w:tblPr>
+        <w:tblStyle w:val="TableGrid"/>
+        <w:tblW w:w="7165" w:type="dxa"/>
+        <w:tblInd w:w="1638" w:type="dxa"/>
+        <w:tblBorders>
+          <w:top w:val="none" w:sz="0" w:space="0" w:color="auto"/>
+          <w:left w:val="none" w:sz="0" w:space="0" w:color="auto"/>
+          <w:bottom w:val="none" w:sz="0" w:space="0" w:color="auto"/>
+          <w:right w:val="none" w:sz="0" w:space="0" w:color="auto"/>
+          <w:insideH w:val="none" w:sz="0" w:space="0" w:color="auto"/>
+          <w:insideV w:val="none" w:sz="0" w:space="0" w:color="auto"/>
+        </w:tblBorders>
+        <w:tblLayout w:type="fixed"/>
+        <w:tblLook w:val="04A0" w:firstRow="1" w:lastRow="0" w:firstColumn="1" w:lastColumn="0" w:noHBand="0" w:noVBand="1"/>
+      </w:tblPr>
+      <w:tblGrid>
+        <w:gridCol w:w="1830"/>
+        <w:gridCol w:w="240"/>
+        <w:gridCol w:w="2507"/>
+        <w:gridCol w:w="2588"/>
+      </w:tblGrid>
+      <w:tr>
+        <w:tc>
+          <w:tcPr>
+            <w:tcW w:w="1830" w:type="dxa"/>
+          </w:tcPr>
+          <w:p>
+            <w:pPr>
+              <w:pStyle w:val="NormalWeb"/>
+              <w:spacing w:before="0" w:beforeAutospacing="0" w:after="0" w:afterAutospacing="0"/>
+              <w:ind w:left="-108"/>
+              <w:jc w:val="both"/>
+              <w:rPr>
+                <w:rFonts w:ascii="Georgia" w:hAnsi="Georgia" w:cs="Arial"/>
+                <w:color w:val="FF0000"/>
+              </w:rPr>
+            </w:pPr>
+            <w:r>
+              <w:rPr>
+                <w:rFonts w:ascii="Georgia" w:hAnsi="Georgia" w:cs="Arial"/>
+                <w:color w:val="FF0000"/>
+              </w:rPr>
+              <w:t>450 Kbits</w:t>
+            </w:r>
+          </w:p>
+        </w:tc>
+        <w:tc>
+          <w:tcPr>
+            <w:tcW w:w="240" w:type="dxa"/>
+          </w:tcPr>
+          <w:p>
+            <w:pPr>
+              <w:pStyle w:val="NormalWeb"/>
+              <w:spacing w:before="0" w:beforeAutospacing="0" w:after="0" w:afterAutospacing="0"/>
+              <w:ind w:left="-48"/>
+              <w:rPr>
+                <w:rFonts w:ascii="Georgia" w:hAnsi="Georgia" w:cs="Arial"/>
+                <w:color w:val="FF0000"/>
+              </w:rPr>
+            </w:pPr>
+            <w:r>
+              <w:rPr>
+                <w:rFonts w:ascii="Georgia" w:hAnsi="Georgia" w:cs="Arial"/>
+                <w:color w:val="FF0000"/>
+              </w:rPr>
+              <w:t>•</w:t>
+            </w:r>
+          </w:p>
+        </w:tc>
+        <w:tc>
+          <w:tcPr>
+            <w:tcW w:w="2507" w:type="dxa"/>
+            <w:tcBorders>
+              <w:bottom w:val="single" w:sz="4" w:space="0" w:color="auto"/>
+            </w:tcBorders>
+          </w:tcPr>
+          <w:p>
+            <w:pPr>
+              <w:pStyle w:val="NormalWeb"/>
+              <w:spacing w:before="0" w:beforeAutospacing="0" w:after="0" w:afterAutospacing="0"/>
+              <w:jc w:val="center"/>
+              <w:rPr>
+                <w:rFonts w:ascii="Georgia" w:hAnsi="Georgia" w:cs="Arial"/>
+                <w:color w:val="FF0000"/>
+              </w:rPr>
+            </w:pPr>
+            <w:r>
+              <w:rPr>
+                <w:rFonts w:ascii="Georgia" w:hAnsi="Georgia" w:cs="Arial"/>
+                <w:color w:val="FF0000"/>
+              </w:rPr>
+              <w:t>1 second</w:t>
+            </w:r>
+          </w:p>
+        </w:tc>
+        <w:tc>
+          <w:tcPr>
+            <w:tcW w:w="2588" w:type="dxa"/>
+          </w:tcPr>
+          <w:p>
+            <w:pPr>
+              <w:pStyle w:val="NormalWeb"/>
+              <w:spacing w:before="0" w:beforeAutospacing="0" w:after="0" w:afterAutospacing="0"/>
+              <w:ind w:left="-5"/>
+              <w:rPr>
+                <w:rFonts w:ascii="Georgia" w:hAnsi="Georgia" w:cs="Arial"/>
+                <w:color w:val="FF0000"/>
+              </w:rPr>
+            </w:pPr>
+            <w:r>
+              <w:rPr>
+                <w:rFonts w:ascii="Georgia" w:hAnsi="Georgia" w:cs="Arial"/>
+                <w:color w:val="FF0000"/>
+              </w:rPr>
+              <w:t>=.000000007seconds</w:t>
+            </w:r>
+          </w:p>
+        </w:tc>
+      </w:tr>
+      <w:tr>
+        <w:tc>
+          <w:tcPr>
+            <w:tcW w:w="1830" w:type="dxa"/>
+          </w:tcPr>
+          <w:p>
+            <w:pPr>
+              <w:pStyle w:val="NormalWeb"/>
+              <w:spacing w:before="0" w:beforeAutospacing="0" w:after="0" w:afterAutospacing="0"/>
+              <w:ind w:left="1530"/>
+              <w:rPr>
+                <w:rFonts w:ascii="Georgia" w:hAnsi="Georgia" w:cs="Arial"/>
+                <w:color w:val="FF0000"/>
+              </w:rPr>
+            </w:pPr>
+          </w:p>
+        </w:tc>
+        <w:tc>
+          <w:tcPr>
+            <w:tcW w:w="240" w:type="dxa"/>
+          </w:tcPr>
+          <w:p>
+            <w:pPr>
+              <w:pStyle w:val="NormalWeb"/>
+              <w:spacing w:before="0" w:beforeAutospacing="0" w:after="0" w:afterAutospacing="0"/>
+              <w:ind w:left="1530"/>
+              <w:rPr>
+                <w:rFonts w:ascii="Georgia" w:hAnsi="Georgia" w:cs="Arial"/>
+                <w:color w:val="FF0000"/>
+              </w:rPr>
+            </w:pPr>
+          </w:p>
+        </w:tc>
+        <w:tc>
+          <w:tcPr>
+            <w:tcW w:w="2507" w:type="dxa"/>
+            <w:tcBorders>
+              <w:top w:val="single" w:sz="4" w:space="0" w:color="auto"/>
+            </w:tcBorders>
+          </w:tcPr>
+          <w:p>
+            <w:pPr>
+              <w:pStyle w:val="NormalWeb"/>
+              <w:spacing w:before="0" w:beforeAutospacing="0" w:after="0" w:afterAutospacing="0"/>
+              <w:jc w:val="center"/>
+              <w:rPr>
+                <w:rFonts w:ascii="Georgia" w:hAnsi="Georgia" w:cs="Arial"/>
+                <w:color w:val="FF0000"/>
+              </w:rPr>
+            </w:pPr>
+            <w:r>
+              <w:rPr>
+                <w:rFonts w:ascii="Georgia" w:hAnsi="Georgia" w:cs="Arial"/>
+                <w:color w:val="FF0000"/>
+              </w:rPr>
+              <w:t>14.22 million bits</w:t>
+            </w:r>
+          </w:p>
+        </w:tc>
+        <w:tc>
+          <w:tcPr>
+            <w:tcW w:w="2588" w:type="dxa"/>
+          </w:tcPr>
+          <w:p>
+            <w:pPr>
+              <w:pStyle w:val="NormalWeb"/>
+              <w:spacing w:before="0" w:beforeAutospacing="0" w:after="0" w:afterAutospacing="0"/>
+              <w:ind w:left="1530"/>
+              <w:rPr>
+                <w:rFonts w:ascii="Georgia" w:hAnsi="Georgia" w:cs="Arial"/>
+                <w:color w:val="FF0000"/>
+              </w:rPr>
+            </w:pPr>
+          </w:p>
+        </w:tc>
+      </w:tr>
+    </w:tbl>
+    <w:p>
+      <w:pPr>
+        <w:pStyle w:val="NormalWeb"/>
+        <w:spacing w:before="0" w:beforeAutospacing="0" w:after="0" w:afterAutospacing="0"/>
+        <w:ind w:left="1530"/>
+        <w:rPr>
+          <w:rFonts w:ascii="Georgia" w:hAnsi="Georgia"/>
+          <w:color w:val="FF0000"/>
+        </w:rPr>
+      </w:pPr>
+    </w:p>
     <w:p>
       <w:pPr>
         <w:pStyle w:val="ListParagraph"/>
@@ -9656,6 +10596,7 @@
         </w:rPr>
         <w:t xml:space="preserve"> </w:t>
       </w:r>
+      <w:proofErr w:type="spellStart"/>
       <w:r>
         <w:rPr>
           <w:rFonts w:ascii="Courier New" w:hAnsi="Courier New" w:cs="Courier New"/>
@@ -9666,6 +10607,7 @@
         </w:rPr>
         <w:t>tracepath</w:t>
       </w:r>
+      <w:proofErr w:type="spellEnd"/>
       <w:r>
         <w:rPr>
           <w:rFonts w:ascii="Georgia" w:hAnsi="Georgia" w:cs="Arial"/>
@@ -9676,14 +10618,7 @@
         <w:rPr>
           <w:rFonts w:ascii="Georgia" w:hAnsi="Georgia" w:cs="Arial"/>
         </w:rPr>
-        <w:t xml:space="preserve">utility asks computers along the </w:t>
-      </w:r>
-      <w:r>
-        <w:rPr>
-          <w:rFonts w:ascii="Georgia" w:hAnsi="Georgia" w:cs="Arial"/>
-        </w:rPr>
-        <w:lastRenderedPageBreak/>
-        <w:t>wa</w:t>
+        <w:t>utility asks computers along the wa</w:t>
       </w:r>
       <w:r>
         <w:rPr>
@@ -9804,7 +10739,21 @@
         <w:rPr>
           <w:rFonts w:ascii="Georgia" w:hAnsi="Georgia" w:cs="Arial"/>
         </w:rPr>
-        <w:t>(This might be your school's router's IP address; ipconfig would find your computer</w:t>
+        <w:t xml:space="preserve">(This might be your school's router's IP address; </w:t>
+      </w:r>
+      <w:proofErr w:type="spellStart"/>
+      <w:r>
+        <w:rPr>
+          <w:rFonts w:ascii="Georgia" w:hAnsi="Georgia" w:cs="Arial"/>
+        </w:rPr>
+        <w:t>ipconfig</w:t>
+      </w:r>
+      <w:proofErr w:type="spellEnd"/>
+      <w:r>
+        <w:rPr>
+          <w:rFonts w:ascii="Georgia" w:hAnsi="Georgia" w:cs="Arial"/>
+        </w:rPr>
+        <w:t xml:space="preserve"> would find your computer</w:t>
       </w:r>
       <w:r>
         <w:rPr>
@@ -9855,8 +10804,15 @@
         <w:ind w:left="1530"/>
         <w:rPr>
           <w:rFonts w:ascii="Georgia" w:hAnsi="Georgia" w:cs="Arial"/>
-        </w:rPr>
-      </w:pPr>
+          <w:color w:val="FF0000"/>
+        </w:rPr>
+      </w:pPr>
+      <w:r>
+        <w:rPr>
+          <w:color w:val="FF0000"/>
+        </w:rPr>
+        <w:t>204.185.144.215</w:t>
+      </w:r>
     </w:p>
     <w:p>
       <w:pPr>
@@ -9948,6 +10904,7 @@
         </w:rPr>
         <w:t xml:space="preserve"> </w:t>
       </w:r>
+      <w:proofErr w:type="spellStart"/>
       <w:r>
         <w:rPr>
           <w:rFonts w:ascii="Courier New" w:hAnsi="Courier New" w:cs="Courier New"/>
@@ -9958,6 +10915,7 @@
         </w:rPr>
         <w:t>tracepath</w:t>
       </w:r>
+      <w:proofErr w:type="spellEnd"/>
       <w:r>
         <w:rPr>
           <w:rFonts w:cs="Arial"/>
@@ -10029,7 +10987,21 @@
         <w:rPr>
           <w:rFonts w:ascii="Georgia" w:hAnsi="Georgia" w:cs="Arial"/>
         </w:rPr>
-        <w:t xml:space="preserve">e tracepath </w:t>
+        <w:t xml:space="preserve">e </w:t>
+      </w:r>
+      <w:proofErr w:type="spellStart"/>
+      <w:r>
+        <w:rPr>
+          <w:rFonts w:ascii="Georgia" w:hAnsi="Georgia" w:cs="Arial"/>
+        </w:rPr>
+        <w:t>tracepath</w:t>
+      </w:r>
+      <w:proofErr w:type="spellEnd"/>
+      <w:r>
+        <w:rPr>
+          <w:rFonts w:ascii="Georgia" w:hAnsi="Georgia" w:cs="Arial"/>
+        </w:rPr>
+        <w:t xml:space="preserve"> </w:t>
       </w:r>
       <w:r>
         <w:rPr>
@@ -10160,7 +11132,21 @@
         <w:rPr>
           <w:rFonts w:ascii="Georgia" w:hAnsi="Georgia" w:cs="Arial"/>
         </w:rPr>
-        <w:t xml:space="preserve">reported by tracepath </w:t>
+        <w:t xml:space="preserve">reported by </w:t>
+      </w:r>
+      <w:proofErr w:type="spellStart"/>
+      <w:r>
+        <w:rPr>
+          <w:rFonts w:ascii="Georgia" w:hAnsi="Georgia" w:cs="Arial"/>
+        </w:rPr>
+        <w:t>tracepath</w:t>
+      </w:r>
+      <w:proofErr w:type="spellEnd"/>
+      <w:r>
+        <w:rPr>
+          <w:rFonts w:ascii="Georgia" w:hAnsi="Georgia" w:cs="Arial"/>
+        </w:rPr>
+        <w:t xml:space="preserve"> </w:t>
       </w:r>
       <w:r>
         <w:rPr>
@@ -10190,7 +11176,21 @@
         <w:rPr>
           <w:rFonts w:ascii="Georgia" w:hAnsi="Georgia" w:cs="Arial"/>
         </w:rPr>
-        <w:t xml:space="preserve"> Ctrl-c will stop the tracepath program </w:t>
+        <w:t xml:space="preserve"> Ctrl-c will stop the </w:t>
+      </w:r>
+      <w:proofErr w:type="spellStart"/>
+      <w:r>
+        <w:rPr>
+          <w:rFonts w:ascii="Georgia" w:hAnsi="Georgia" w:cs="Arial"/>
+        </w:rPr>
+        <w:t>tracepath</w:t>
+      </w:r>
+      <w:proofErr w:type="spellEnd"/>
+      <w:r>
+        <w:rPr>
+          <w:rFonts w:ascii="Georgia" w:hAnsi="Georgia" w:cs="Arial"/>
+        </w:rPr>
+        <w:t xml:space="preserve"> program </w:t>
       </w:r>
       <w:r>
         <w:rPr>
@@ -10251,14 +11251,39 @@
           <w:rFonts w:ascii="Courier New" w:hAnsi="Courier New" w:cs="Courier New"/>
           <w:color w:val="000000" w:themeColor="text1"/>
         </w:rPr>
-        <w:t xml:space="preserve"> [~]# </w:t>
-      </w:r>
+        <w:t xml:space="preserve"> [~</w:t>
+      </w:r>
+      <w:proofErr w:type="gramStart"/>
+      <w:r>
+        <w:rPr>
+          <w:rFonts w:ascii="Courier New" w:hAnsi="Courier New" w:cs="Courier New"/>
+          <w:color w:val="000000" w:themeColor="text1"/>
+        </w:rPr>
+        <w:t>]#</w:t>
+      </w:r>
+      <w:proofErr w:type="gramEnd"/>
+      <w:r>
+        <w:rPr>
+          <w:rFonts w:ascii="Courier New" w:hAnsi="Courier New" w:cs="Courier New"/>
+          <w:color w:val="000000" w:themeColor="text1"/>
+        </w:rPr>
+        <w:t xml:space="preserve"> </w:t>
+      </w:r>
+      <w:proofErr w:type="spellStart"/>
       <w:r>
         <w:rPr>
           <w:rFonts w:ascii="Courier New" w:hAnsi="Courier New" w:cs="Courier New"/>
           <w:color w:val="C00000"/>
         </w:rPr>
-        <w:t>tracepath 195.2.6.32</w:t>
+        <w:t>tracepath</w:t>
+      </w:r>
+      <w:proofErr w:type="spellEnd"/>
+      <w:r>
+        <w:rPr>
+          <w:rFonts w:ascii="Courier New" w:hAnsi="Courier New" w:cs="Courier New"/>
+          <w:color w:val="C00000"/>
+        </w:rPr>
+        <w:t xml:space="preserve"> 195.2.6.32</w:t>
       </w:r>
     </w:p>
     <w:p>
@@ -10304,6 +11329,7 @@
         <w:rPr>
           <w:rFonts w:ascii="Georgia" w:hAnsi="Georgia" w:cs="Arial"/>
         </w:rPr>
+        <w:lastRenderedPageBreak/>
         <w:t xml:space="preserve">In a new browser tab, use the service at </w:t>
       </w:r>
       <w:r>
@@ -10372,6 +11398,89 @@
           <w:rFonts w:ascii="Georgia" w:hAnsi="Georgia" w:cs="Arial"/>
         </w:rPr>
         <w:t>Map the locations that seem to agree with other data.</w:t>
+      </w:r>
+      <w:r>
+        <w:rPr>
+          <w:rFonts w:ascii="Georgia" w:hAnsi="Georgia" w:cs="Arial"/>
+          <w:color w:val="FF0000"/>
+        </w:rPr>
+        <w:t xml:space="preserve"> </w:t>
+      </w:r>
+      <w:proofErr w:type="spellStart"/>
+      <w:proofErr w:type="gramStart"/>
+      <w:r>
+        <w:rPr>
+          <w:rFonts w:ascii="Georgia" w:hAnsi="Georgia" w:cs="Arial"/>
+          <w:color w:val="FF0000"/>
+        </w:rPr>
+        <w:t>ann</w:t>
+      </w:r>
+      <w:proofErr w:type="spellEnd"/>
+      <w:proofErr w:type="gramEnd"/>
+      <w:r>
+        <w:rPr>
+          <w:rFonts w:ascii="Georgia" w:hAnsi="Georgia" w:cs="Arial"/>
+          <w:color w:val="FF0000"/>
+        </w:rPr>
+        <w:t xml:space="preserve"> arbor Michigan</w:t>
+      </w:r>
+      <w:r>
+        <w:rPr>
+          <w:rFonts w:ascii="Georgia" w:hAnsi="Georgia" w:cs="Arial"/>
+          <w:color w:val="FF0000"/>
+        </w:rPr>
+        <w:t>,</w:t>
+      </w:r>
+      <w:r>
+        <w:rPr>
+          <w:rFonts w:ascii="Georgia" w:hAnsi="Georgia" w:cs="Arial"/>
+          <w:color w:val="FF0000"/>
+        </w:rPr>
+        <w:t xml:space="preserve"> </w:t>
+      </w:r>
+      <w:proofErr w:type="spellStart"/>
+      <w:r>
+        <w:rPr>
+          <w:rFonts w:ascii="Georgia" w:hAnsi="Georgia" w:cs="Arial"/>
+          <w:color w:val="FF0000"/>
+        </w:rPr>
+        <w:t>seattle</w:t>
+      </w:r>
+      <w:proofErr w:type="spellEnd"/>
+      <w:r>
+        <w:rPr>
+          <w:rFonts w:ascii="Georgia" w:hAnsi="Georgia" w:cs="Arial"/>
+          <w:color w:val="FF0000"/>
+        </w:rPr>
+        <w:t xml:space="preserve"> </w:t>
+      </w:r>
+      <w:r>
+        <w:rPr>
+          <w:rFonts w:ascii="Georgia" w:hAnsi="Georgia" w:cs="Arial"/>
+          <w:color w:val="FF0000"/>
+        </w:rPr>
+        <w:t>Washington,</w:t>
+      </w:r>
+      <w:r>
+        <w:rPr>
+          <w:rFonts w:ascii="Georgia" w:hAnsi="Georgia" w:cs="Arial"/>
+          <w:color w:val="FF0000"/>
+        </w:rPr>
+        <w:t xml:space="preserve"> </w:t>
+      </w:r>
+      <w:r>
+        <w:rPr>
+          <w:rFonts w:ascii="Georgia" w:hAnsi="Georgia" w:cs="Arial"/>
+          <w:color w:val="FF0000"/>
+        </w:rPr>
+        <w:t>Columbia</w:t>
+      </w:r>
+      <w:r>
+        <w:rPr>
+          <w:rFonts w:ascii="Georgia" w:hAnsi="Georgia" w:cs="Arial"/>
+          <w:color w:val="FF0000"/>
+        </w:rPr>
+        <w:t xml:space="preserve"> Missouri.</w:t>
       </w:r>
     </w:p>
     <w:p>
@@ -10388,7 +11497,6 @@
         <w:rPr>
           <w:noProof/>
         </w:rPr>
-        <w:lastRenderedPageBreak/>
         <w:drawing>
           <wp:inline distT="0" distB="0" distL="0" distR="0" wp14:anchorId="14DD799D" wp14:editId="0F8F3D60">
             <wp:extent cx="4813540" cy="3328336"/>
@@ -10577,6 +11685,7 @@
         <w:ind w:left="810"/>
         <w:rPr>
           <w:rFonts w:ascii="Georgia" w:hAnsi="Georgia" w:cs="Arial"/>
+          <w:color w:val="FF0000"/>
         </w:rPr>
       </w:pPr>
       <w:r>
@@ -10584,6 +11693,19 @@
           <w:rFonts w:ascii="Georgia" w:hAnsi="Georgia" w:cs="Arial"/>
         </w:rPr>
         <w:t>How much faster is Gigabit Ethernet than the bandwidth you observed in Step 16?</w:t>
+      </w:r>
+      <w:r>
+        <w:rPr>
+          <w:rFonts w:ascii="Georgia" w:hAnsi="Georgia" w:cs="Arial"/>
+        </w:rPr>
+        <w:t xml:space="preserve"> </w:t>
+      </w:r>
+      <w:r>
+        <w:rPr>
+          <w:rFonts w:ascii="Georgia" w:hAnsi="Georgia" w:cs="Arial"/>
+          <w:color w:val="FF0000"/>
+        </w:rPr>
+        <w:t>10 times faster</w:t>
       </w:r>
     </w:p>
     <w:p>
@@ -10675,8 +11797,72 @@
         <w:ind w:left="810"/>
         <w:rPr>
           <w:rFonts w:ascii="Georgia" w:hAnsi="Georgia" w:cs="Arial"/>
-        </w:rPr>
-      </w:pPr>
+          <w:color w:val="FF0000"/>
+        </w:rPr>
+      </w:pPr>
+      <w:r>
+        <w:rPr>
+          <w:rFonts w:ascii="Georgia" w:hAnsi="Georgia" w:cs="Arial"/>
+          <w:color w:val="FF0000"/>
+        </w:rPr>
+        <w:t xml:space="preserve">The only limitations </w:t>
+      </w:r>
+      <w:proofErr w:type="spellStart"/>
+      <w:r>
+        <w:rPr>
+          <w:rFonts w:ascii="Georgia" w:hAnsi="Georgia" w:cs="Arial"/>
+          <w:color w:val="FF0000"/>
+        </w:rPr>
+        <w:t>seam</w:t>
+      </w:r>
+      <w:proofErr w:type="spellEnd"/>
+      <w:r>
+        <w:rPr>
+          <w:rFonts w:ascii="Georgia" w:hAnsi="Georgia" w:cs="Arial"/>
+          <w:color w:val="FF0000"/>
+        </w:rPr>
+        <w:t xml:space="preserve"> to be the inability to transport power along with data, which the ISP’s didn’t do anyway, and fiber optics would be a lot more </w:t>
+      </w:r>
+      <w:proofErr w:type="spellStart"/>
+      <w:r>
+        <w:rPr>
+          <w:rFonts w:ascii="Georgia" w:hAnsi="Georgia" w:cs="Arial"/>
+          <w:color w:val="FF0000"/>
+        </w:rPr>
+        <w:t>expencive</w:t>
+      </w:r>
+      <w:proofErr w:type="spellEnd"/>
+      <w:r>
+        <w:rPr>
+          <w:rFonts w:ascii="Georgia" w:hAnsi="Georgia" w:cs="Arial"/>
+          <w:color w:val="FF0000"/>
+        </w:rPr>
+        <w:t xml:space="preserve"> </w:t>
+      </w:r>
+      <w:r>
+        <w:rPr>
+          <w:rFonts w:ascii="Georgia" w:hAnsi="Georgia" w:cs="Arial"/>
+          <w:color w:val="FF0000"/>
+        </w:rPr>
+        <w:lastRenderedPageBreak/>
+        <w:t xml:space="preserve">to run unless it saves 10 times more cable then copper would, so it </w:t>
+      </w:r>
+      <w:proofErr w:type="spellStart"/>
+      <w:r>
+        <w:rPr>
+          <w:rFonts w:ascii="Georgia" w:hAnsi="Georgia" w:cs="Arial"/>
+          <w:color w:val="FF0000"/>
+        </w:rPr>
+        <w:t>wont</w:t>
+      </w:r>
+      <w:proofErr w:type="spellEnd"/>
+      <w:r>
+        <w:rPr>
+          <w:rFonts w:ascii="Georgia" w:hAnsi="Georgia" w:cs="Arial"/>
+          <w:color w:val="FF0000"/>
+        </w:rPr>
+        <w:t xml:space="preserve"> be connecting house to house any time soon.</w:t>
+      </w:r>
     </w:p>
     <w:p>
       <w:pPr>
@@ -10925,6 +12111,8 @@
         </w:rPr>
         <w:t>Department of Defense (</w:t>
       </w:r>
+      <w:proofErr w:type="spellStart"/>
+      <w:proofErr w:type="gramStart"/>
       <w:r>
         <w:rPr>
           <w:rFonts w:ascii="Georgia" w:hAnsi="Georgia" w:cs="Arial"/>
@@ -10937,6 +12125,8 @@
         </w:rPr>
         <w:t>D</w:t>
       </w:r>
+      <w:proofErr w:type="spellEnd"/>
+      <w:proofErr w:type="gramEnd"/>
       <w:r>
         <w:rPr>
           <w:rFonts w:ascii="Georgia" w:hAnsi="Georgia" w:cs="Arial"/>
@@ -10947,14 +12137,7 @@
         <w:rPr>
           <w:rFonts w:ascii="Georgia" w:hAnsi="Georgia" w:cs="Arial"/>
         </w:rPr>
-        <w:t xml:space="preserve">, the NSA, Xerox PARC, and </w:t>
-      </w:r>
-      <w:r>
-        <w:rPr>
-          <w:rFonts w:ascii="Georgia" w:hAnsi="Georgia" w:cs="Arial"/>
-        </w:rPr>
-        <w:lastRenderedPageBreak/>
-        <w:t xml:space="preserve">IETF </w:t>
+        <w:t xml:space="preserve">, the NSA, Xerox PARC, and IETF </w:t>
       </w:r>
       <w:r>
         <w:rPr>
@@ -11035,8 +12218,16 @@
         <w:ind w:left="1530"/>
         <w:rPr>
           <w:rFonts w:ascii="Georgia" w:hAnsi="Georgia" w:cs="Arial"/>
-        </w:rPr>
-      </w:pPr>
+          <w:color w:val="FF0000"/>
+        </w:rPr>
+      </w:pPr>
+      <w:r>
+        <w:rPr>
+          <w:rFonts w:ascii="Georgia" w:hAnsi="Georgia" w:cs="Arial"/>
+          <w:color w:val="FF0000"/>
+        </w:rPr>
+        <w:t>HDMA</w:t>
+      </w:r>
     </w:p>
     <w:p>
       <w:pPr>
@@ -11064,8 +12255,16 @@
         <w:ind w:left="1530"/>
         <w:rPr>
           <w:rFonts w:ascii="Georgia" w:hAnsi="Georgia" w:cs="Arial"/>
-        </w:rPr>
-      </w:pPr>
+          <w:color w:val="FF0000"/>
+        </w:rPr>
+      </w:pPr>
+      <w:r>
+        <w:rPr>
+          <w:rFonts w:ascii="Georgia" w:hAnsi="Georgia" w:cs="Arial"/>
+          <w:color w:val="FF0000"/>
+        </w:rPr>
+        <w:t>Financial transactions</w:t>
+      </w:r>
     </w:p>
     <w:p>
       <w:pPr>
@@ -11090,12 +12289,19 @@
       <w:pPr>
         <w:pStyle w:val="NormalWeb"/>
         <w:spacing w:before="0" w:beforeAutospacing="0" w:after="0" w:afterAutospacing="0"/>
-        <w:ind w:left="810"/>
-        <w:rPr>
-          <w:rFonts w:ascii="Georgia" w:hAnsi="Georgia" w:cs="Arial"/>
-          <w:b/>
-        </w:rPr>
-      </w:pPr>
+        <w:ind w:left="1530"/>
+        <w:rPr>
+          <w:rFonts w:ascii="Georgia" w:hAnsi="Georgia" w:cs="Arial"/>
+          <w:color w:val="FF0000"/>
+        </w:rPr>
+      </w:pPr>
+      <w:r>
+        <w:rPr>
+          <w:rFonts w:ascii="Georgia" w:hAnsi="Georgia" w:cs="Arial"/>
+          <w:color w:val="FF0000"/>
+        </w:rPr>
+        <w:t>There are protocols that both sides need to do during the transaction to give the government information based on who the other person is, which needs to be approximated if they do not provide information</w:t>
+      </w:r>
     </w:p>
     <w:p>
       <w:pPr>
@@ -11143,8 +12349,16 @@
         <w:ind w:left="1530"/>
         <w:rPr>
           <w:rFonts w:ascii="Georgia" w:hAnsi="Georgia" w:cs="Arial"/>
-        </w:rPr>
-      </w:pPr>
+          <w:color w:val="FF0000"/>
+        </w:rPr>
+      </w:pPr>
+      <w:r>
+        <w:rPr>
+          <w:rFonts w:ascii="Georgia" w:hAnsi="Georgia" w:cs="Arial"/>
+          <w:color w:val="FF0000"/>
+        </w:rPr>
+        <w:t>The internet engineering task force make use of commonly defined values that are passed in messages or packets.</w:t>
+      </w:r>
     </w:p>
     <w:p>
       <w:pPr>
@@ -11172,9 +12386,62 @@
         <w:ind w:left="1530"/>
         <w:rPr>
           <w:rFonts w:ascii="Georgia" w:hAnsi="Georgia" w:cs="Arial"/>
-          <w:b/>
-        </w:rPr>
-      </w:pPr>
+          <w:color w:val="FF0000"/>
+        </w:rPr>
+      </w:pPr>
+      <w:r>
+        <w:rPr>
+          <w:rFonts w:ascii="Georgia" w:hAnsi="Georgia" w:cs="Arial"/>
+          <w:color w:val="FF0000"/>
+        </w:rPr>
+        <w:t xml:space="preserve">The </w:t>
+      </w:r>
+      <w:proofErr w:type="gramStart"/>
+      <w:r>
+        <w:rPr>
+          <w:rFonts w:ascii="Georgia" w:hAnsi="Georgia" w:cs="Arial"/>
+          <w:color w:val="FF0000"/>
+        </w:rPr>
+        <w:t>w</w:t>
+      </w:r>
+      <w:r>
+        <w:rPr>
+          <w:rFonts w:ascii="Georgia" w:hAnsi="Georgia" w:cs="Arial"/>
+          <w:color w:val="FF0000"/>
+        </w:rPr>
+        <w:t>orld wide web</w:t>
+      </w:r>
+      <w:proofErr w:type="gramEnd"/>
+      <w:r>
+        <w:rPr>
+          <w:rFonts w:ascii="Georgia" w:hAnsi="Georgia" w:cs="Arial"/>
+          <w:color w:val="FF0000"/>
+        </w:rPr>
+        <w:t xml:space="preserve"> consortium</w:t>
+      </w:r>
+      <w:r>
+        <w:rPr>
+          <w:rFonts w:ascii="Georgia" w:hAnsi="Georgia" w:cs="Arial"/>
+          <w:color w:val="FF0000"/>
+        </w:rPr>
+        <w:t xml:space="preserve"> brings diverse </w:t>
+      </w:r>
+      <w:proofErr w:type="spellStart"/>
+      <w:r>
+        <w:rPr>
+          <w:rFonts w:ascii="Georgia" w:hAnsi="Georgia" w:cs="Arial"/>
+          <w:color w:val="FF0000"/>
+        </w:rPr>
+        <w:t>diverse</w:t>
+      </w:r>
+      <w:proofErr w:type="spellEnd"/>
+      <w:r>
+        <w:rPr>
+          <w:rFonts w:ascii="Georgia" w:hAnsi="Georgia" w:cs="Arial"/>
+          <w:color w:val="FF0000"/>
+        </w:rPr>
+        <w:t xml:space="preserve"> stake-holders together under a clear and consensus-based process to develop high quality standards on the internet.</w:t>
+      </w:r>
     </w:p>
     <w:p>
       <w:pPr>
@@ -11211,107 +12478,18 @@
       <w:pPr>
         <w:pStyle w:val="NormalWeb"/>
         <w:spacing w:before="0" w:beforeAutospacing="0" w:after="0" w:afterAutospacing="0"/>
-        <w:rPr>
-          <w:rFonts w:ascii="Georgia" w:hAnsi="Georgia" w:cs="Arial"/>
-          <w:b/>
-        </w:rPr>
-      </w:pPr>
-    </w:p>
-    <w:p>
-      <w:pPr>
-        <w:pStyle w:val="NormalWeb"/>
-        <w:numPr>
-          <w:ilvl w:val="0"/>
-          <w:numId w:val="33"/>
-        </w:numPr>
-        <w:spacing w:before="0" w:beforeAutospacing="0" w:after="0" w:afterAutospacing="0"/>
-        <w:rPr>
-          <w:rFonts w:ascii="Georgia" w:hAnsi="Georgia" w:cs="Arial"/>
-        </w:rPr>
-      </w:pPr>
-      <w:r>
-        <w:rPr>
-          <w:rFonts w:ascii="Georgia" w:hAnsi="Georgia" w:cs="Arial"/>
-        </w:rPr>
-        <w:t>IETF</w:t>
-      </w:r>
-      <w:r>
-        <w:rPr>
-          <w:rFonts w:ascii="Georgia" w:hAnsi="Georgia" w:cs="Arial"/>
-        </w:rPr>
-        <w:t xml:space="preserve"> </w:t>
-      </w:r>
-    </w:p>
-    <w:p>
-      <w:pPr>
-        <w:pStyle w:val="NormalWeb"/>
-        <w:spacing w:before="0" w:beforeAutospacing="0" w:after="0" w:afterAutospacing="0"/>
         <w:ind w:left="1530"/>
         <w:rPr>
           <w:rFonts w:ascii="Georgia" w:hAnsi="Georgia" w:cs="Arial"/>
-        </w:rPr>
-      </w:pPr>
-    </w:p>
-    <w:p>
-      <w:pPr>
-        <w:pStyle w:val="NormalWeb"/>
-        <w:numPr>
-          <w:ilvl w:val="0"/>
-          <w:numId w:val="33"/>
-        </w:numPr>
-        <w:spacing w:before="0" w:beforeAutospacing="0" w:after="0" w:afterAutospacing="0"/>
-        <w:rPr>
-          <w:rFonts w:ascii="Georgia" w:hAnsi="Georgia" w:cs="Arial"/>
-        </w:rPr>
-      </w:pPr>
-      <w:r>
-        <w:rPr>
-          <w:rFonts w:ascii="Georgia" w:hAnsi="Georgia" w:cs="Arial"/>
-        </w:rPr>
-        <w:t>W3C</w:t>
-      </w:r>
-      <w:r>
-        <w:rPr>
-          <w:rFonts w:ascii="Georgia" w:hAnsi="Georgia" w:cs="Arial"/>
           <w:color w:val="FF0000"/>
         </w:rPr>
-        <w:t xml:space="preserve"> </w:t>
-      </w:r>
-    </w:p>
-    <w:p>
-      <w:pPr>
-        <w:pStyle w:val="NormalWeb"/>
-        <w:spacing w:before="0" w:beforeAutospacing="0" w:after="0" w:afterAutospacing="0"/>
-        <w:ind w:left="1530"/>
-        <w:rPr>
-          <w:rFonts w:ascii="Georgia" w:hAnsi="Georgia" w:cs="Arial"/>
-          <w:b/>
-        </w:rPr>
-      </w:pPr>
-    </w:p>
-    <w:p>
-      <w:pPr>
-        <w:pStyle w:val="NormalWeb"/>
-        <w:numPr>
-          <w:ilvl w:val="0"/>
-          <w:numId w:val="33"/>
-        </w:numPr>
-        <w:spacing w:before="0" w:beforeAutospacing="0" w:after="0" w:afterAutospacing="0"/>
-        <w:rPr>
-          <w:rFonts w:ascii="Georgia" w:hAnsi="Georgia" w:cs="Arial"/>
-        </w:rPr>
-      </w:pPr>
-      <w:r>
-        <w:rPr>
-          <w:rFonts w:ascii="Georgia" w:hAnsi="Georgia" w:cs="Arial"/>
-        </w:rPr>
-        <w:t>ICAN</w:t>
-      </w:r>
-      <w:r>
-        <w:rPr>
-          <w:rFonts w:ascii="Georgia" w:hAnsi="Georgia" w:cs="Arial"/>
-        </w:rPr>
-        <w:t>N</w:t>
+      </w:pPr>
+      <w:r>
+        <w:rPr>
+          <w:rFonts w:ascii="Georgia" w:hAnsi="Georgia" w:cs="Arial"/>
+          <w:color w:val="FF0000"/>
+        </w:rPr>
+        <w:t>The internet corporation for assigned names and numbers I responsible for the coordination of maintenance and methodology of several databases of unique identifiers related to the namespaces of the internet, ensuring secure operation.</w:t>
       </w:r>
     </w:p>
     <w:p>
@@ -11404,8 +12582,8 @@
         <w:tblLook w:val="04A0" w:firstRow="1" w:lastRow="0" w:firstColumn="1" w:lastColumn="0" w:noHBand="0" w:noVBand="1"/>
       </w:tblPr>
       <w:tblGrid>
-        <w:gridCol w:w="2154"/>
-        <w:gridCol w:w="6486"/>
+        <w:gridCol w:w="2178"/>
+        <w:gridCol w:w="6678"/>
       </w:tblGrid>
       <w:tr>
         <w:tc>
@@ -11457,6 +12635,7 @@
               <w:rPr>
                 <w:rFonts w:ascii="Georgia" w:hAnsi="Georgia" w:cs="Arial"/>
               </w:rPr>
+              <w:lastRenderedPageBreak/>
               <w:t>TCP</w:t>
             </w:r>
           </w:p>
@@ -11539,6 +12718,7 @@
               <w:rPr>
                 <w:rFonts w:ascii="Georgia" w:hAnsi="Georgia" w:cs="Arial"/>
               </w:rPr>
+              <w:lastRenderedPageBreak/>
               <w:t xml:space="preserve">How to request </w:t>
             </w:r>
             <w:r>
@@ -11573,6 +12753,7 @@
               <w:rPr>
                 <w:rFonts w:ascii="Georgia" w:hAnsi="Georgia" w:cs="Arial"/>
               </w:rPr>
+              <w:lastRenderedPageBreak/>
               <w:t>How to address and route packets</w:t>
             </w:r>
           </w:p>
@@ -11904,7 +13085,7 @@
         <w:noProof/>
         <w:sz w:val="18"/>
       </w:rPr>
-      <w:t>6</w:t>
+      <w:t>13</w:t>
     </w:r>
     <w:r>
       <w:rPr>
@@ -18028,7 +19209,7 @@
 </file>
 
 <file path=customXml/itemProps1.xml><?xml version="1.0" encoding="utf-8"?>
-<ds:datastoreItem xmlns:ds="http://schemas.openxmlformats.org/officeDocument/2006/customXml" ds:itemID="{81EAD88A-63D4-43DF-A7D7-711811804ABA}">
+<ds:datastoreItem xmlns:ds="http://schemas.openxmlformats.org/officeDocument/2006/customXml" ds:itemID="{11AD1554-4854-4406-BBB0-D60A73497DE2}">
   <ds:schemaRefs>
     <ds:schemaRef ds:uri="http://schemas.openxmlformats.org/officeDocument/2006/bibliography"/>
   </ds:schemaRefs>
